--- a/2. IMPLEMENTARE/05. CERERI_DE_PLATA/20170216_CERERE_PLATA_1/20170216 Anexa 2 Cerere de plata nr. 1.docx
+++ b/2. IMPLEMENTARE/05. CERERI_DE_PLATA/20170216_CERERE_PLATA_1/20170216 Anexa 2 Cerere de plata nr. 1.docx
@@ -1,6 +1,6 @@
 
 <file path=word/document.xml><?xml version="1.0" encoding="utf-8"?>
-<w:document xmlns:wpc="http://schemas.microsoft.com/office/word/2010/wordprocessingCanvas" xmlns:mc="http://schemas.openxmlformats.org/markup-compatibility/2006" xmlns:o="urn:schemas-microsoft-com:office:office" xmlns:r="http://schemas.openxmlformats.org/officeDocument/2006/relationships" xmlns:m="http://schemas.openxmlformats.org/officeDocument/2006/math" xmlns:v="urn:schemas-microsoft-com:vml" xmlns:wp14="http://schemas.microsoft.com/office/word/2010/wordprocessingDrawing" xmlns:wp="http://schemas.openxmlformats.org/drawingml/2006/wordprocessingDrawing" xmlns:w10="urn:schemas-microsoft-com:office:word" xmlns:w="http://schemas.openxmlformats.org/wordprocessingml/2006/main" xmlns:w14="http://schemas.microsoft.com/office/word/2010/wordml" xmlns:wpg="http://schemas.microsoft.com/office/word/2010/wordprocessingGroup" xmlns:wpi="http://schemas.microsoft.com/office/word/2010/wordprocessingInk" xmlns:wne="http://schemas.microsoft.com/office/word/2006/wordml" xmlns:wps="http://schemas.microsoft.com/office/word/2010/wordprocessingShape" mc:Ignorable="w14 wp14">
+<w:document xmlns:wpc="http://schemas.microsoft.com/office/word/2010/wordprocessingCanvas" xmlns:cx="http://schemas.microsoft.com/office/drawing/2014/chartex" xmlns:cx1="http://schemas.microsoft.com/office/drawing/2015/9/8/chartex" xmlns:cx2="http://schemas.microsoft.com/office/drawing/2015/10/21/chartex" xmlns:cx3="http://schemas.microsoft.com/office/drawing/2016/5/9/chartex" xmlns:cx4="http://schemas.microsoft.com/office/drawing/2016/5/10/chartex" xmlns:cx5="http://schemas.microsoft.com/office/drawing/2016/5/11/chartex" xmlns:mc="http://schemas.openxmlformats.org/markup-compatibility/2006" xmlns:o="urn:schemas-microsoft-com:office:office" xmlns:r="http://schemas.openxmlformats.org/officeDocument/2006/relationships" xmlns:m="http://schemas.openxmlformats.org/officeDocument/2006/math" xmlns:v="urn:schemas-microsoft-com:vml" xmlns:wp14="http://schemas.microsoft.com/office/word/2010/wordprocessingDrawing" xmlns:wp="http://schemas.openxmlformats.org/drawingml/2006/wordprocessingDrawing" xmlns:w10="urn:schemas-microsoft-com:office:word" xmlns:w="http://schemas.openxmlformats.org/wordprocessingml/2006/main" xmlns:w14="http://schemas.microsoft.com/office/word/2010/wordml" xmlns:w15="http://schemas.microsoft.com/office/word/2012/wordml" xmlns:w16se="http://schemas.microsoft.com/office/word/2015/wordml/symex" xmlns:wpg="http://schemas.microsoft.com/office/word/2010/wordprocessingGroup" xmlns:wpi="http://schemas.microsoft.com/office/word/2010/wordprocessingInk" xmlns:wne="http://schemas.microsoft.com/office/word/2006/wordml" xmlns:wps="http://schemas.microsoft.com/office/word/2010/wordprocessingShape" mc:Ignorable="w14 w15 w16se wp14">
   <w:body>
     <w:tbl>
       <w:tblPr>
@@ -1312,7 +1312,7 @@
           </w:tcPr>
           <w:p>
             <w:pPr>
-              <w:ind w:firstLineChars="100" w:firstLine="241"/>
+              <w:ind w:firstLineChars="100" w:firstLine="240"/>
               <w:rPr>
                 <w:b/>
                 <w:bCs/>
@@ -1345,7 +1345,7 @@
           </w:tcPr>
           <w:p>
             <w:pPr>
-              <w:ind w:firstLineChars="100" w:firstLine="241"/>
+              <w:ind w:firstLineChars="100" w:firstLine="240"/>
               <w:rPr>
                 <w:b/>
                 <w:bCs/>
@@ -1658,7 +1658,7 @@
           </w:tcPr>
           <w:p>
             <w:pPr>
-              <w:ind w:firstLineChars="100" w:firstLine="241"/>
+              <w:ind w:firstLineChars="100" w:firstLine="240"/>
               <w:rPr>
                 <w:b/>
                 <w:bCs/>
@@ -1707,7 +1707,7 @@
           </w:tcPr>
           <w:p>
             <w:pPr>
-              <w:ind w:firstLineChars="100" w:firstLine="241"/>
+              <w:ind w:firstLineChars="100" w:firstLine="240"/>
               <w:rPr>
                 <w:b/>
                 <w:bCs/>
@@ -1938,7 +1938,7 @@
           </w:tcPr>
           <w:p>
             <w:pPr>
-              <w:ind w:firstLineChars="100" w:firstLine="241"/>
+              <w:ind w:firstLineChars="100" w:firstLine="240"/>
               <w:rPr>
                 <w:b/>
                 <w:bCs/>
@@ -1971,7 +1971,7 @@
           </w:tcPr>
           <w:p>
             <w:pPr>
-              <w:ind w:firstLineChars="100" w:firstLine="241"/>
+              <w:ind w:firstLineChars="100" w:firstLine="240"/>
               <w:rPr>
                 <w:b/>
                 <w:bCs/>
@@ -2937,7 +2937,7 @@
                 </mc:Choice>
                 <mc:Fallback>
                   <w:pict>
-                    <v:shapetype id="_x0000_t202" coordsize="21600,21600" o:spt="202" path="m,l,21600r21600,l21600,xe">
+                    <v:shapetype w14:anchorId="4E6C900C" id="_x0000_t202" coordsize="21600,21600" o:spt="202" path="m,l,21600r21600,l21600,xe">
                       <v:stroke joinstyle="miter"/>
                       <v:path gradientshapeok="t" o:connecttype="rect"/>
                     </v:shapetype>
@@ -3102,7 +3102,7 @@
                       </mc:Choice>
                       <mc:Fallback>
                         <w:pict>
-                          <v:shape id="Text Box 12" o:spid="_x0000_s1027" type="#_x0000_t202" style="position:absolute;margin-left:63.3pt;margin-top:32pt;width:415.45pt;height:47.9pt;z-index:251660288;visibility:visible;mso-wrap-style:square;mso-width-percent:0;mso-height-percent:0;mso-wrap-distance-left:9pt;mso-wrap-distance-top:0;mso-wrap-distance-right:9pt;mso-wrap-distance-bottom:0;mso-position-horizontal:absolute;mso-position-horizontal-relative:text;mso-position-vertical:absolute;mso-position-vertical-relative:text;mso-width-percent:0;mso-height-percent:0;mso-width-relative:margin;mso-height-relative:margin;v-text-anchor:top" o:gfxdata="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">
+                          <v:shape w14:anchorId="48359611" id="Text Box 12" o:spid="_x0000_s1027" type="#_x0000_t202" style="position:absolute;margin-left:63.3pt;margin-top:32pt;width:415.45pt;height:47.9pt;z-index:251660288;visibility:visible;mso-wrap-style:square;mso-width-percent:0;mso-height-percent:0;mso-wrap-distance-left:9pt;mso-wrap-distance-top:0;mso-wrap-distance-right:9pt;mso-wrap-distance-bottom:0;mso-position-horizontal:absolute;mso-position-horizontal-relative:text;mso-position-vertical:absolute;mso-position-vertical-relative:text;mso-width-percent:0;mso-height-percent:0;mso-width-relative:margin;mso-height-relative:margin;v-text-anchor:top" o:gfxdata="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">
                             <v:textbox>
                               <w:txbxContent>
                                 <w:p>
@@ -4000,7 +4000,7 @@
                 </mc:Choice>
                 <mc:Fallback>
                   <w:pict>
-                    <v:shape id="Text Box 11" o:spid="_x0000_s1028" type="#_x0000_t202" style="position:absolute;margin-left:81.15pt;margin-top:2.7pt;width:402pt;height:21pt;z-index:251661312;visibility:visible;mso-wrap-style:square;mso-wrap-distance-left:9pt;mso-wrap-distance-top:0;mso-wrap-distance-right:9pt;mso-wrap-distance-bottom:0;mso-position-horizontal:absolute;mso-position-horizontal-relative:text;mso-position-vertical:absolute;mso-position-vertical-relative:text;v-text-anchor:top" o:gfxdata="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">
+                    <v:shape w14:anchorId="645DE1D7" id="Text Box 11" o:spid="_x0000_s1028" type="#_x0000_t202" style="position:absolute;margin-left:81.15pt;margin-top:2.7pt;width:402pt;height:21pt;z-index:251661312;visibility:visible;mso-wrap-style:square;mso-wrap-distance-left:9pt;mso-wrap-distance-top:0;mso-wrap-distance-right:9pt;mso-wrap-distance-bottom:0;mso-position-horizontal:absolute;mso-position-horizontal-relative:text;mso-position-vertical:absolute;mso-position-vertical-relative:text;v-text-anchor:top" o:gfxdata="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">
                       <v:textbox>
                         <w:txbxContent>
                           <w:p>
@@ -4591,7 +4591,7 @@
                 </mc:Choice>
                 <mc:Fallback>
                   <w:pict>
-                    <v:shape id="Text Box 10" o:spid="_x0000_s1029" type="#_x0000_t202" style="position:absolute;margin-left:65.35pt;margin-top:9.6pt;width:300.65pt;height:75.75pt;z-index:251662336;visibility:visible;mso-wrap-style:square;mso-width-percent:0;mso-height-percent:0;mso-wrap-distance-left:9pt;mso-wrap-distance-top:0;mso-wrap-distance-right:9pt;mso-wrap-distance-bottom:0;mso-position-horizontal:absolute;mso-position-horizontal-relative:text;mso-position-vertical:absolute;mso-position-vertical-relative:text;mso-width-percent:0;mso-height-percent:0;mso-width-relative:margin;mso-height-relative:margin;v-text-anchor:top" o:gfxdata="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">
+                    <v:shape w14:anchorId="28503B6C" id="Text Box 10" o:spid="_x0000_s1029" type="#_x0000_t202" style="position:absolute;margin-left:65.35pt;margin-top:9.6pt;width:300.65pt;height:75.75pt;z-index:251662336;visibility:visible;mso-wrap-style:square;mso-width-percent:0;mso-height-percent:0;mso-wrap-distance-left:9pt;mso-wrap-distance-top:0;mso-wrap-distance-right:9pt;mso-wrap-distance-bottom:0;mso-position-horizontal:absolute;mso-position-horizontal-relative:text;mso-position-vertical:absolute;mso-position-vertical-relative:text;mso-width-percent:0;mso-height-percent:0;mso-width-relative:margin;mso-height-relative:margin;v-text-anchor:top" o:gfxdata="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">
                       <v:textbox inset="2.16pt,2.16pt,0,0">
                         <w:txbxContent>
                           <w:p>
@@ -5514,7 +5514,7 @@
           </w:tcPr>
           <w:p>
             <w:pPr>
-              <w:ind w:firstLineChars="200" w:firstLine="482"/>
+              <w:ind w:firstLineChars="200" w:firstLine="480"/>
               <w:rPr>
                 <w:b/>
                 <w:bCs/>
@@ -5524,7 +5524,7 @@
           </w:p>
           <w:p>
             <w:pPr>
-              <w:ind w:firstLineChars="200" w:firstLine="482"/>
+              <w:ind w:firstLineChars="200" w:firstLine="480"/>
               <w:rPr>
                 <w:b/>
                 <w:bCs/>
@@ -5557,7 +5557,7 @@
           </w:tcPr>
           <w:p>
             <w:pPr>
-              <w:ind w:firstLineChars="200" w:firstLine="482"/>
+              <w:ind w:firstLineChars="200" w:firstLine="480"/>
               <w:rPr>
                 <w:b/>
                 <w:bCs/>
@@ -5826,7 +5826,7 @@
                 </mc:Choice>
                 <mc:Fallback>
                   <w:pict>
-                    <v:shape id="Text Box 9" o:spid="_x0000_s1030" type="#_x0000_t202" style="position:absolute;margin-left:44.05pt;margin-top:14.9pt;width:354pt;height:27.85pt;z-index:251663360;visibility:visible;mso-wrap-style:square;mso-width-percent:0;mso-height-percent:0;mso-wrap-distance-left:9pt;mso-wrap-distance-top:0;mso-wrap-distance-right:9pt;mso-wrap-distance-bottom:0;mso-position-horizontal:absolute;mso-position-horizontal-relative:text;mso-position-vertical:absolute;mso-position-vertical-relative:text;mso-width-percent:0;mso-height-percent:0;mso-width-relative:margin;mso-height-relative:margin;v-text-anchor:top" o:gfxdata="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">
+                    <v:shape w14:anchorId="28F88B2D" id="Text Box 9" o:spid="_x0000_s1030" type="#_x0000_t202" style="position:absolute;margin-left:44.05pt;margin-top:14.9pt;width:354pt;height:27.85pt;z-index:251663360;visibility:visible;mso-wrap-style:square;mso-width-percent:0;mso-height-percent:0;mso-wrap-distance-left:9pt;mso-wrap-distance-top:0;mso-wrap-distance-right:9pt;mso-wrap-distance-bottom:0;mso-position-horizontal:absolute;mso-position-horizontal-relative:text;mso-position-vertical:absolute;mso-position-vertical-relative:text;mso-width-percent:0;mso-height-percent:0;mso-width-relative:margin;mso-height-relative:margin;v-text-anchor:top" o:gfxdata="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">
                       <v:textbox inset="2.16pt,2.16pt,0,0">
                         <w:txbxContent>
                           <w:p>
@@ -6267,7 +6267,7 @@
                 </mc:Choice>
                 <mc:Fallback>
                   <w:pict>
-                    <v:shape id="Text Box 8" o:spid="_x0000_s1031" type="#_x0000_t202" style="position:absolute;margin-left:4.6pt;margin-top:8.25pt;width:292.2pt;height:51.25pt;z-index:251664384;visibility:visible;mso-wrap-style:square;mso-width-percent:0;mso-height-percent:0;mso-wrap-distance-left:9pt;mso-wrap-distance-top:0;mso-wrap-distance-right:9pt;mso-wrap-distance-bottom:0;mso-position-horizontal:absolute;mso-position-horizontal-relative:text;mso-position-vertical:absolute;mso-position-vertical-relative:text;mso-width-percent:0;mso-height-percent:0;mso-width-relative:margin;mso-height-relative:margin;v-text-anchor:top" o:gfxdata="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">
+                    <v:shape w14:anchorId="35E16C91" id="Text Box 8" o:spid="_x0000_s1031" type="#_x0000_t202" style="position:absolute;margin-left:4.6pt;margin-top:8.25pt;width:292.2pt;height:51.25pt;z-index:251664384;visibility:visible;mso-wrap-style:square;mso-width-percent:0;mso-height-percent:0;mso-wrap-distance-left:9pt;mso-wrap-distance-top:0;mso-wrap-distance-right:9pt;mso-wrap-distance-bottom:0;mso-position-horizontal:absolute;mso-position-horizontal-relative:text;mso-position-vertical:absolute;mso-position-vertical-relative:text;mso-width-percent:0;mso-height-percent:0;mso-width-relative:margin;mso-height-relative:margin;v-text-anchor:top" o:gfxdata="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">
                       <v:textbox>
                         <w:txbxContent>
                           <w:p>
@@ -6973,11 +6973,7 @@
                 </mc:Choice>
                 <mc:Fallback>
                   <w:pict>
-                    <v:shapetype id="_x0000_t202" coordsize="21600,21600" o:spt="202" path="m,l,21600r21600,l21600,xe">
-                      <v:stroke joinstyle="miter"/>
-                      <v:path gradientshapeok="t" o:connecttype="rect"/>
-                    </v:shapetype>
-                    <v:shape id="Text Box 6" o:spid="_x0000_s1032" type="#_x0000_t202" style="position:absolute;margin-left:13.85pt;margin-top:-34.05pt;width:298.35pt;height:22.5pt;z-index:251665408;visibility:visible;mso-wrap-style:square;mso-width-percent:0;mso-height-percent:0;mso-wrap-distance-left:9pt;mso-wrap-distance-top:0;mso-wrap-distance-right:9pt;mso-wrap-distance-bottom:0;mso-position-horizontal:absolute;mso-position-horizontal-relative:text;mso-position-vertical:absolute;mso-position-vertical-relative:text;mso-width-percent:0;mso-height-percent:0;mso-width-relative:margin;mso-height-relative:margin;v-text-anchor:top" o:gfxdata="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">
+                    <v:shape w14:anchorId="6628D7B8" id="Text Box 6" o:spid="_x0000_s1032" type="#_x0000_t202" style="position:absolute;margin-left:13.85pt;margin-top:-34.05pt;width:298.35pt;height:22.5pt;z-index:251665408;visibility:visible;mso-wrap-style:square;mso-width-percent:0;mso-height-percent:0;mso-wrap-distance-left:9pt;mso-wrap-distance-top:0;mso-wrap-distance-right:9pt;mso-wrap-distance-bottom:0;mso-position-horizontal:absolute;mso-position-horizontal-relative:text;mso-position-vertical:absolute;mso-position-vertical-relative:text;mso-width-percent:0;mso-height-percent:0;mso-width-relative:margin;mso-height-relative:margin;v-text-anchor:top" o:gfxdata="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">
                       <v:textbox>
                         <w:txbxContent>
                           <w:p>
@@ -7154,7 +7150,6 @@
                 <w:szCs w:val="20"/>
                 <w:lang w:val="en-US"/>
               </w:rPr>
-              <w:lastRenderedPageBreak/>
               <mc:AlternateContent>
                 <mc:Choice Requires="wps">
                   <w:drawing>
@@ -7239,7 +7234,7 @@
                 </mc:Choice>
                 <mc:Fallback>
                   <w:pict>
-                    <v:shape id="Text Box 5" o:spid="_x0000_s1033" type="#_x0000_t202" style="position:absolute;margin-left:88.7pt;margin-top:9.5pt;width:367.7pt;height:41.4pt;z-index:251666432;visibility:visible;mso-wrap-style:square;mso-width-percent:0;mso-height-percent:0;mso-wrap-distance-left:9pt;mso-wrap-distance-top:0;mso-wrap-distance-right:9pt;mso-wrap-distance-bottom:0;mso-position-horizontal:absolute;mso-position-horizontal-relative:text;mso-position-vertical:absolute;mso-position-vertical-relative:text;mso-width-percent:0;mso-height-percent:0;mso-width-relative:margin;mso-height-relative:margin;v-text-anchor:top" o:gfxdata="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">
+                    <v:shape w14:anchorId="42AC4814" id="Text Box 5" o:spid="_x0000_s1033" type="#_x0000_t202" style="position:absolute;margin-left:88.7pt;margin-top:9.5pt;width:367.7pt;height:41.4pt;z-index:251666432;visibility:visible;mso-wrap-style:square;mso-width-percent:0;mso-height-percent:0;mso-wrap-distance-left:9pt;mso-wrap-distance-top:0;mso-wrap-distance-right:9pt;mso-wrap-distance-bottom:0;mso-position-horizontal:absolute;mso-position-horizontal-relative:text;mso-position-vertical:absolute;mso-position-vertical-relative:text;mso-width-percent:0;mso-height-percent:0;mso-width-relative:margin;mso-height-relative:margin;v-text-anchor:top" o:gfxdata="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">
                       <v:textbox>
                         <w:txbxContent>
                           <w:p>
@@ -7279,7 +7274,14 @@
               <w:rPr>
                 <w:color w:val="000000"/>
               </w:rPr>
-              <w:t xml:space="preserve">Titlu proiect: </w:t>
+              <w:t xml:space="preserve">Titlu </w:t>
+            </w:r>
+            <w:r>
+              <w:rPr>
+                <w:color w:val="000000"/>
+              </w:rPr>
+              <w:lastRenderedPageBreak/>
+              <w:t xml:space="preserve">proiect: </w:t>
             </w:r>
           </w:p>
         </w:tc>
@@ -7491,7 +7493,7 @@
                 </mc:Choice>
                 <mc:Fallback>
                   <w:pict>
-                    <v:shape id="Text Box 4" o:spid="_x0000_s1034" type="#_x0000_t202" style="position:absolute;margin-left:92.55pt;margin-top:-10.45pt;width:371.65pt;height:33pt;z-index:251667456;visibility:visible;mso-wrap-style:square;mso-width-percent:0;mso-height-percent:0;mso-wrap-distance-left:9pt;mso-wrap-distance-top:0;mso-wrap-distance-right:9pt;mso-wrap-distance-bottom:0;mso-position-horizontal:absolute;mso-position-horizontal-relative:text;mso-position-vertical:absolute;mso-position-vertical-relative:text;mso-width-percent:0;mso-height-percent:0;mso-width-relative:margin;mso-height-relative:margin;v-text-anchor:top" o:gfxdata="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">
+                    <v:shape w14:anchorId="0A617269" id="Text Box 4" o:spid="_x0000_s1034" type="#_x0000_t202" style="position:absolute;margin-left:92.55pt;margin-top:-10.45pt;width:371.65pt;height:33pt;z-index:251667456;visibility:visible;mso-wrap-style:square;mso-width-percent:0;mso-height-percent:0;mso-wrap-distance-left:9pt;mso-wrap-distance-top:0;mso-wrap-distance-right:9pt;mso-wrap-distance-bottom:0;mso-position-horizontal:absolute;mso-position-horizontal-relative:text;mso-position-vertical:absolute;mso-position-vertical-relative:text;mso-width-percent:0;mso-height-percent:0;mso-width-relative:margin;mso-height-relative:margin;v-text-anchor:top" o:gfxdata="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">
                       <v:textbox>
                         <w:txbxContent>
                           <w:p>
@@ -7730,7 +7732,7 @@
                 </mc:Choice>
                 <mc:Fallback>
                   <w:pict>
-                    <v:shape id="_x0000_s1035" type="#_x0000_t202" style="position:absolute;left:0;text-align:left;margin-left:136.8pt;margin-top:8.7pt;width:343.9pt;height:29.25pt;z-index:251671552;visibility:visible;mso-wrap-style:square;mso-width-percent:0;mso-height-percent:0;mso-wrap-distance-left:9pt;mso-wrap-distance-top:0;mso-wrap-distance-right:9pt;mso-wrap-distance-bottom:0;mso-position-horizontal:absolute;mso-position-horizontal-relative:text;mso-position-vertical:absolute;mso-position-vertical-relative:text;mso-width-percent:0;mso-height-percent:0;mso-width-relative:margin;mso-height-relative:margin;v-text-anchor:top" o:gfxdata="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">
+                    <v:shape w14:anchorId="51D3639D" id="_x0000_s1035" type="#_x0000_t202" style="position:absolute;left:0;text-align:left;margin-left:136.8pt;margin-top:8.7pt;width:343.9pt;height:29.25pt;z-index:251671552;visibility:visible;mso-wrap-style:square;mso-width-percent:0;mso-height-percent:0;mso-wrap-distance-left:9pt;mso-wrap-distance-top:0;mso-wrap-distance-right:9pt;mso-wrap-distance-bottom:0;mso-position-horizontal:absolute;mso-position-horizontal-relative:text;mso-position-vertical:absolute;mso-position-vertical-relative:text;mso-width-percent:0;mso-height-percent:0;mso-width-relative:margin;mso-height-relative:margin;v-text-anchor:top" o:gfxdata="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">
                       <v:textbox inset="2.16pt,2.16pt,0,0">
                         <w:txbxContent>
                           <w:p>
@@ -8408,7 +8410,7 @@
                 </mc:Choice>
                 <mc:Fallback>
                   <w:pict>
-                    <v:shape id="Text Box 2" o:spid="_x0000_s1036" type="#_x0000_t202" style="position:absolute;margin-left:25.05pt;margin-top:18.2pt;width:349.3pt;height:26.25pt;z-index:251669504;visibility:visible;mso-wrap-style:square;mso-width-percent:0;mso-height-percent:0;mso-wrap-distance-left:9pt;mso-wrap-distance-top:0;mso-wrap-distance-right:9pt;mso-wrap-distance-bottom:0;mso-position-horizontal:absolute;mso-position-horizontal-relative:text;mso-position-vertical:absolute;mso-position-vertical-relative:text;mso-width-percent:0;mso-height-percent:0;mso-width-relative:margin;mso-height-relative:margin;v-text-anchor:top" o:gfxdata="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">
+                    <v:shape w14:anchorId="0D3E7550" id="Text Box 2" o:spid="_x0000_s1036" type="#_x0000_t202" style="position:absolute;margin-left:25.05pt;margin-top:18.2pt;width:349.3pt;height:26.25pt;z-index:251669504;visibility:visible;mso-wrap-style:square;mso-width-percent:0;mso-height-percent:0;mso-wrap-distance-left:9pt;mso-wrap-distance-top:0;mso-wrap-distance-right:9pt;mso-wrap-distance-bottom:0;mso-position-horizontal:absolute;mso-position-horizontal-relative:text;mso-position-vertical:absolute;mso-position-vertical-relative:text;mso-width-percent:0;mso-height-percent:0;mso-width-relative:margin;mso-height-relative:margin;v-text-anchor:top" o:gfxdata="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">
                       <v:textbox>
                         <w:txbxContent>
                           <w:p>
@@ -8527,7 +8529,7 @@
                 </mc:Choice>
                 <mc:Fallback>
                   <w:pict>
-                    <v:shape id="Text Box 3" o:spid="_x0000_s1037" type="#_x0000_t202" style="position:absolute;margin-left:21.5pt;margin-top:-26.6pt;width:347.25pt;height:27.75pt;z-index:251668480;visibility:visible;mso-wrap-style:square;mso-width-percent:0;mso-height-percent:0;mso-wrap-distance-left:9pt;mso-wrap-distance-top:0;mso-wrap-distance-right:9pt;mso-wrap-distance-bottom:0;mso-position-horizontal:absolute;mso-position-horizontal-relative:text;mso-position-vertical:absolute;mso-position-vertical-relative:text;mso-width-percent:0;mso-height-percent:0;mso-width-relative:margin;mso-height-relative:margin;v-text-anchor:top" o:gfxdata="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">
+                    <v:shape w14:anchorId="6B81A2D8" id="Text Box 3" o:spid="_x0000_s1037" type="#_x0000_t202" style="position:absolute;margin-left:21.5pt;margin-top:-26.6pt;width:347.25pt;height:27.75pt;z-index:251668480;visibility:visible;mso-wrap-style:square;mso-width-percent:0;mso-height-percent:0;mso-wrap-distance-left:9pt;mso-wrap-distance-top:0;mso-wrap-distance-right:9pt;mso-wrap-distance-bottom:0;mso-position-horizontal:absolute;mso-position-horizontal-relative:text;mso-position-vertical:absolute;mso-position-vertical-relative:text;mso-width-percent:0;mso-height-percent:0;mso-width-relative:margin;mso-height-relative:margin;v-text-anchor:top" o:gfxdata="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">
                       <v:textbox>
                         <w:txbxContent>
                           <w:p>
@@ -8921,7 +8923,6 @@
                                     <w:pStyle w:val="NormalWeb"/>
                                     <w:spacing w:after="0"/>
                                   </w:pPr>
-                                  <w:bookmarkStart w:id="0" w:name="_GoBack"/>
                                   <w:r>
                                     <w:rPr>
                                       <w:color w:val="000000"/>
@@ -8935,7 +8936,6 @@
                                     </w:rPr>
                                     <w:t>RO32TREZ421509905X010689</w:t>
                                   </w:r>
-                                  <w:bookmarkEnd w:id="0"/>
                                 </w:p>
                               </w:txbxContent>
                             </wps:txbx>
@@ -8954,7 +8954,7 @@
                 </mc:Choice>
                 <mc:Fallback>
                   <w:pict>
-                    <v:shape id="Text Box 1" o:spid="_x0000_s1038" type="#_x0000_t202" style="position:absolute;margin-left:24.3pt;margin-top:-38.45pt;width:347.25pt;height:26.65pt;z-index:251670528;visibility:visible;mso-wrap-style:square;mso-width-percent:0;mso-height-percent:0;mso-wrap-distance-left:9pt;mso-wrap-distance-top:0;mso-wrap-distance-right:9pt;mso-wrap-distance-bottom:0;mso-position-horizontal:absolute;mso-position-horizontal-relative:text;mso-position-vertical:absolute;mso-position-vertical-relative:text;mso-width-percent:0;mso-height-percent:0;mso-width-relative:margin;mso-height-relative:margin;v-text-anchor:top" o:gfxdata="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">
+                    <v:shape w14:anchorId="3057230F" id="Text Box 1" o:spid="_x0000_s1038" type="#_x0000_t202" style="position:absolute;margin-left:24.3pt;margin-top:-38.45pt;width:347.25pt;height:26.65pt;z-index:251670528;visibility:visible;mso-wrap-style:square;mso-width-percent:0;mso-height-percent:0;mso-wrap-distance-left:9pt;mso-wrap-distance-top:0;mso-wrap-distance-right:9pt;mso-wrap-distance-bottom:0;mso-position-horizontal:absolute;mso-position-horizontal-relative:text;mso-position-vertical:absolute;mso-position-vertical-relative:text;mso-width-percent:0;mso-height-percent:0;mso-width-relative:margin;mso-height-relative:margin;v-text-anchor:top" o:gfxdata="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">
                       <v:textbox>
                         <w:txbxContent>
                           <w:p>
@@ -8962,7 +8962,6 @@
                               <w:pStyle w:val="NormalWeb"/>
                               <w:spacing w:after="0"/>
                             </w:pPr>
-                            <w:bookmarkStart w:id="1" w:name="_GoBack"/>
                             <w:r>
                               <w:rPr>
                                 <w:color w:val="000000"/>
@@ -8976,7 +8975,6 @@
                               </w:rPr>
                               <w:t>RO32TREZ421509905X010689</w:t>
                             </w:r>
-                            <w:bookmarkEnd w:id="1"/>
                           </w:p>
                         </w:txbxContent>
                       </v:textbox>
@@ -9717,17 +9715,17 @@
     <w:p>
       <w:pPr>
         <w:sectPr>
-          <w:headerReference w:type="even" r:id="rId8"/>
-          <w:headerReference w:type="default" r:id="rId9"/>
-          <w:footerReference w:type="even" r:id="rId10"/>
-          <w:footerReference w:type="default" r:id="rId11"/>
+          <w:headerReference w:type="even" r:id="rId7"/>
+          <w:headerReference w:type="default" r:id="rId8"/>
+          <w:footerReference w:type="even" r:id="rId9"/>
+          <w:footerReference w:type="default" r:id="rId10"/>
           <w:pgSz w:w="11907" w:h="16840" w:code="9"/>
           <w:pgMar w:top="1440" w:right="1440" w:bottom="1440" w:left="1440" w:header="576" w:footer="706" w:gutter="0"/>
           <w:cols w:space="708"/>
           <w:docGrid w:linePitch="360"/>
         </w:sectPr>
       </w:pPr>
-      <w:bookmarkStart w:id="2" w:name="RANGE!A4:M27"/>
+      <w:bookmarkStart w:id="0" w:name="RANGE!A4:M27"/>
     </w:p>
     <w:tbl>
       <w:tblPr>
@@ -9799,7 +9797,7 @@
               </w:rPr>
               <w:t xml:space="preserve">SITUAŢIA cheltuielilor eligibile reprezentand contravaloarea lucrarilor efectuate/bunurilor achizitionate/serviciilor prestate </w:t>
             </w:r>
-            <w:bookmarkEnd w:id="2"/>
+            <w:bookmarkEnd w:id="0"/>
           </w:p>
         </w:tc>
         <w:tc>
@@ -9818,7 +9816,7 @@
           </w:tcPr>
           <w:p>
             <w:pPr>
-              <w:ind w:firstLineChars="500" w:firstLine="1205"/>
+              <w:ind w:firstLineChars="500" w:firstLine="1200"/>
               <w:rPr>
                 <w:b/>
                 <w:bCs/>
@@ -15167,6 +15165,7 @@
           </w:tcPr>
           <w:p>
             <w:pPr>
+              <w:ind w:left="428"/>
               <w:rPr>
                 <w:color w:val="000000"/>
               </w:rPr>
@@ -15271,6 +15270,9 @@
             <w:hideMark/>
           </w:tcPr>
           <w:p>
+            <w:pPr>
+              <w:ind w:left="428"/>
+            </w:pPr>
             <w:r>
               <w:rPr>
                 <w:sz w:val="22"/>
@@ -15299,7 +15301,11 @@
             <w:vAlign w:val="bottom"/>
             <w:hideMark/>
           </w:tcPr>
-          <w:p/>
+          <w:p>
+            <w:pPr>
+              <w:ind w:left="428"/>
+            </w:pPr>
+          </w:p>
         </w:tc>
         <w:tc>
           <w:tcPr>
@@ -15317,6 +15323,7 @@
           </w:tcPr>
           <w:p>
             <w:pPr>
+              <w:ind w:left="428"/>
               <w:rPr>
                 <w:sz w:val="20"/>
                 <w:szCs w:val="20"/>
@@ -15340,6 +15347,7 @@
           </w:tcPr>
           <w:p>
             <w:pPr>
+              <w:ind w:left="428"/>
               <w:rPr>
                 <w:sz w:val="20"/>
                 <w:szCs w:val="20"/>
@@ -15364,6 +15372,7 @@
           </w:tcPr>
           <w:p>
             <w:pPr>
+              <w:ind w:left="428"/>
               <w:rPr>
                 <w:sz w:val="20"/>
                 <w:szCs w:val="20"/>
@@ -15387,6 +15396,7 @@
           </w:tcPr>
           <w:p>
             <w:pPr>
+              <w:ind w:left="428"/>
               <w:rPr>
                 <w:sz w:val="20"/>
                 <w:szCs w:val="20"/>
@@ -15411,6 +15421,7 @@
           </w:tcPr>
           <w:p>
             <w:pPr>
+              <w:ind w:left="428"/>
               <w:rPr>
                 <w:sz w:val="20"/>
                 <w:szCs w:val="20"/>
@@ -15434,6 +15445,7 @@
           </w:tcPr>
           <w:p>
             <w:pPr>
+              <w:ind w:left="428"/>
               <w:rPr>
                 <w:sz w:val="20"/>
                 <w:szCs w:val="20"/>
@@ -15458,6 +15470,7 @@
           </w:tcPr>
           <w:p>
             <w:pPr>
+              <w:ind w:left="428"/>
               <w:rPr>
                 <w:sz w:val="20"/>
                 <w:szCs w:val="20"/>
@@ -15481,6 +15494,7 @@
           </w:tcPr>
           <w:p>
             <w:pPr>
+              <w:ind w:left="428"/>
               <w:rPr>
                 <w:sz w:val="20"/>
                 <w:szCs w:val="20"/>
@@ -15505,6 +15519,7 @@
           </w:tcPr>
           <w:p>
             <w:pPr>
+              <w:ind w:left="428"/>
               <w:rPr>
                 <w:sz w:val="20"/>
                 <w:szCs w:val="20"/>
@@ -15602,6 +15617,7 @@
           </w:tcPr>
           <w:p>
             <w:pPr>
+              <w:ind w:left="428"/>
               <w:rPr>
                 <w:sz w:val="20"/>
                 <w:szCs w:val="20"/>
@@ -15625,6 +15641,7 @@
           </w:tcPr>
           <w:p>
             <w:pPr>
+              <w:ind w:left="428"/>
               <w:rPr>
                 <w:sz w:val="20"/>
                 <w:szCs w:val="20"/>
@@ -15648,11 +15665,14 @@
           </w:tcPr>
           <w:p>
             <w:pPr>
-              <w:rPr>
-                <w:sz w:val="20"/>
-                <w:szCs w:val="20"/>
-              </w:rPr>
-            </w:pPr>
+              <w:ind w:left="428"/>
+              <w:rPr>
+                <w:sz w:val="20"/>
+                <w:szCs w:val="20"/>
+              </w:rPr>
+            </w:pPr>
+            <w:bookmarkStart w:id="1" w:name="_GoBack"/>
+            <w:bookmarkEnd w:id="1"/>
           </w:p>
         </w:tc>
         <w:tc>
@@ -15672,6 +15692,7 @@
           </w:tcPr>
           <w:p>
             <w:pPr>
+              <w:ind w:left="428"/>
               <w:rPr>
                 <w:sz w:val="20"/>
                 <w:szCs w:val="20"/>
@@ -15695,6 +15716,7 @@
           </w:tcPr>
           <w:p>
             <w:pPr>
+              <w:ind w:left="428"/>
               <w:rPr>
                 <w:sz w:val="20"/>
                 <w:szCs w:val="20"/>
@@ -15719,6 +15741,7 @@
           </w:tcPr>
           <w:p>
             <w:pPr>
+              <w:ind w:left="428"/>
               <w:rPr>
                 <w:sz w:val="20"/>
                 <w:szCs w:val="20"/>
@@ -15742,6 +15765,7 @@
           </w:tcPr>
           <w:p>
             <w:pPr>
+              <w:ind w:left="428"/>
               <w:rPr>
                 <w:sz w:val="20"/>
                 <w:szCs w:val="20"/>
@@ -15766,6 +15790,7 @@
           </w:tcPr>
           <w:p>
             <w:pPr>
+              <w:ind w:left="428"/>
               <w:rPr>
                 <w:sz w:val="20"/>
                 <w:szCs w:val="20"/>
@@ -15789,6 +15814,7 @@
           </w:tcPr>
           <w:p>
             <w:pPr>
+              <w:ind w:left="428"/>
               <w:rPr>
                 <w:sz w:val="20"/>
                 <w:szCs w:val="20"/>
@@ -15813,6 +15839,7 @@
           </w:tcPr>
           <w:p>
             <w:pPr>
+              <w:ind w:left="428"/>
               <w:rPr>
                 <w:sz w:val="20"/>
                 <w:szCs w:val="20"/>
@@ -15911,6 +15938,7 @@
           </w:tcPr>
           <w:p>
             <w:pPr>
+              <w:ind w:left="428"/>
               <w:rPr>
                 <w:color w:val="000000"/>
               </w:rPr>
@@ -16996,7 +17024,13 @@
               <w:rPr>
                 <w:color w:val="000000"/>
               </w:rPr>
-              <w:t>44.493,92</w:t>
+              <w:t>44.493,9</w:t>
+            </w:r>
+            <w:r>
+              <w:rPr>
+                <w:color w:val="000000"/>
+              </w:rPr>
+              <w:t>3</w:t>
             </w:r>
           </w:p>
         </w:tc>
@@ -17111,7 +17145,15 @@
                 <w:sz w:val="20"/>
                 <w:szCs w:val="20"/>
               </w:rPr>
-              <w:t>44.493,92</w:t>
+              <w:t>44.493,9</w:t>
+            </w:r>
+            <w:r>
+              <w:rPr>
+                <w:color w:val="000000"/>
+                <w:sz w:val="20"/>
+                <w:szCs w:val="20"/>
+              </w:rPr>
+              <w:t>3</w:t>
             </w:r>
           </w:p>
         </w:tc>
@@ -18641,7 +18683,7 @@
           </mc:Choice>
           <mc:Fallback>
             <w:pict>
-              <v:shape id="Text Box 29" o:spid="_x0000_s1039" type="#_x0000_t202" style="position:absolute;left:0;text-align:left;margin-left:112.65pt;margin-top:2.75pt;width:266.05pt;height:156pt;z-index:251673600;visibility:visible;mso-wrap-style:square;mso-width-percent:0;mso-height-percent:0;mso-wrap-distance-left:9pt;mso-wrap-distance-top:0;mso-wrap-distance-right:9pt;mso-wrap-distance-bottom:0;mso-position-horizontal:absolute;mso-position-horizontal-relative:text;mso-position-vertical:absolute;mso-position-vertical-relative:text;mso-width-percent:0;mso-height-percent:0;mso-width-relative:page;mso-height-relative:page;v-text-anchor:top" o:gfxdata="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">
+              <v:shape w14:anchorId="6476CD20" id="Text Box 29" o:spid="_x0000_s1039" type="#_x0000_t202" style="position:absolute;left:0;text-align:left;margin-left:112.65pt;margin-top:2.75pt;width:266.05pt;height:156pt;z-index:251673600;visibility:visible;mso-wrap-style:square;mso-width-percent:0;mso-height-percent:0;mso-wrap-distance-left:9pt;mso-wrap-distance-top:0;mso-wrap-distance-right:9pt;mso-wrap-distance-bottom:0;mso-position-horizontal:absolute;mso-position-horizontal-relative:text;mso-position-vertical:absolute;mso-position-vertical-relative:text;mso-width-percent:0;mso-height-percent:0;mso-width-relative:page;mso-height-relative:page;v-text-anchor:top" o:gfxdata="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">
                 <v:textbox>
                   <w:txbxContent>
                     <w:p>
@@ -18886,7 +18928,7 @@
 </file>
 
 <file path=word/endnotes.xml><?xml version="1.0" encoding="utf-8"?>
-<w:endnotes xmlns:wpc="http://schemas.microsoft.com/office/word/2010/wordprocessingCanvas" xmlns:mc="http://schemas.openxmlformats.org/markup-compatibility/2006" xmlns:o="urn:schemas-microsoft-com:office:office" xmlns:r="http://schemas.openxmlformats.org/officeDocument/2006/relationships" xmlns:m="http://schemas.openxmlformats.org/officeDocument/2006/math" xmlns:v="urn:schemas-microsoft-com:vml" xmlns:wp14="http://schemas.microsoft.com/office/word/2010/wordprocessingDrawing" xmlns:wp="http://schemas.openxmlformats.org/drawingml/2006/wordprocessingDrawing" xmlns:w10="urn:schemas-microsoft-com:office:word" xmlns:w="http://schemas.openxmlformats.org/wordprocessingml/2006/main" xmlns:w14="http://schemas.microsoft.com/office/word/2010/wordml" xmlns:wpg="http://schemas.microsoft.com/office/word/2010/wordprocessingGroup" xmlns:wpi="http://schemas.microsoft.com/office/word/2010/wordprocessingInk" xmlns:wne="http://schemas.microsoft.com/office/word/2006/wordml" xmlns:wps="http://schemas.microsoft.com/office/word/2010/wordprocessingShape" mc:Ignorable="w14 wp14">
+<w:endnotes xmlns:wpc="http://schemas.microsoft.com/office/word/2010/wordprocessingCanvas" xmlns:cx="http://schemas.microsoft.com/office/drawing/2014/chartex" xmlns:cx1="http://schemas.microsoft.com/office/drawing/2015/9/8/chartex" xmlns:cx2="http://schemas.microsoft.com/office/drawing/2015/10/21/chartex" xmlns:cx3="http://schemas.microsoft.com/office/drawing/2016/5/9/chartex" xmlns:cx4="http://schemas.microsoft.com/office/drawing/2016/5/10/chartex" xmlns:cx5="http://schemas.microsoft.com/office/drawing/2016/5/11/chartex" xmlns:mc="http://schemas.openxmlformats.org/markup-compatibility/2006" xmlns:o="urn:schemas-microsoft-com:office:office" xmlns:r="http://schemas.openxmlformats.org/officeDocument/2006/relationships" xmlns:m="http://schemas.openxmlformats.org/officeDocument/2006/math" xmlns:v="urn:schemas-microsoft-com:vml" xmlns:wp14="http://schemas.microsoft.com/office/word/2010/wordprocessingDrawing" xmlns:wp="http://schemas.openxmlformats.org/drawingml/2006/wordprocessingDrawing" xmlns:w10="urn:schemas-microsoft-com:office:word" xmlns:w="http://schemas.openxmlformats.org/wordprocessingml/2006/main" xmlns:w14="http://schemas.microsoft.com/office/word/2010/wordml" xmlns:w15="http://schemas.microsoft.com/office/word/2012/wordml" xmlns:w16se="http://schemas.microsoft.com/office/word/2015/wordml/symex" xmlns:wpg="http://schemas.microsoft.com/office/word/2010/wordprocessingGroup" xmlns:wpi="http://schemas.microsoft.com/office/word/2010/wordprocessingInk" xmlns:wne="http://schemas.microsoft.com/office/word/2006/wordml" xmlns:wps="http://schemas.microsoft.com/office/word/2010/wordprocessingShape" mc:Ignorable="w14 w15 w16se wp14">
   <w:endnote w:type="separator" w:id="-1">
     <w:p>
       <w:r>
@@ -18905,7 +18947,7 @@
 </file>
 
 <file path=word/footer1.xml><?xml version="1.0" encoding="utf-8"?>
-<w:ftr xmlns:wpc="http://schemas.microsoft.com/office/word/2010/wordprocessingCanvas" xmlns:mc="http://schemas.openxmlformats.org/markup-compatibility/2006" xmlns:o="urn:schemas-microsoft-com:office:office" xmlns:r="http://schemas.openxmlformats.org/officeDocument/2006/relationships" xmlns:m="http://schemas.openxmlformats.org/officeDocument/2006/math" xmlns:v="urn:schemas-microsoft-com:vml" xmlns:wp14="http://schemas.microsoft.com/office/word/2010/wordprocessingDrawing" xmlns:wp="http://schemas.openxmlformats.org/drawingml/2006/wordprocessingDrawing" xmlns:w10="urn:schemas-microsoft-com:office:word" xmlns:w="http://schemas.openxmlformats.org/wordprocessingml/2006/main" xmlns:w14="http://schemas.microsoft.com/office/word/2010/wordml" xmlns:wpg="http://schemas.microsoft.com/office/word/2010/wordprocessingGroup" xmlns:wpi="http://schemas.microsoft.com/office/word/2010/wordprocessingInk" xmlns:wne="http://schemas.microsoft.com/office/word/2006/wordml" xmlns:wps="http://schemas.microsoft.com/office/word/2010/wordprocessingShape" mc:Ignorable="w14 wp14">
+<w:ftr xmlns:wpc="http://schemas.microsoft.com/office/word/2010/wordprocessingCanvas" xmlns:cx="http://schemas.microsoft.com/office/drawing/2014/chartex" xmlns:cx1="http://schemas.microsoft.com/office/drawing/2015/9/8/chartex" xmlns:cx2="http://schemas.microsoft.com/office/drawing/2015/10/21/chartex" xmlns:cx3="http://schemas.microsoft.com/office/drawing/2016/5/9/chartex" xmlns:cx4="http://schemas.microsoft.com/office/drawing/2016/5/10/chartex" xmlns:cx5="http://schemas.microsoft.com/office/drawing/2016/5/11/chartex" xmlns:mc="http://schemas.openxmlformats.org/markup-compatibility/2006" xmlns:o="urn:schemas-microsoft-com:office:office" xmlns:r="http://schemas.openxmlformats.org/officeDocument/2006/relationships" xmlns:m="http://schemas.openxmlformats.org/officeDocument/2006/math" xmlns:v="urn:schemas-microsoft-com:vml" xmlns:wp14="http://schemas.microsoft.com/office/word/2010/wordprocessingDrawing" xmlns:wp="http://schemas.openxmlformats.org/drawingml/2006/wordprocessingDrawing" xmlns:w10="urn:schemas-microsoft-com:office:word" xmlns:w="http://schemas.openxmlformats.org/wordprocessingml/2006/main" xmlns:w14="http://schemas.microsoft.com/office/word/2010/wordml" xmlns:w15="http://schemas.microsoft.com/office/word/2012/wordml" xmlns:w16se="http://schemas.microsoft.com/office/word/2015/wordml/symex" xmlns:wpg="http://schemas.microsoft.com/office/word/2010/wordprocessingGroup" xmlns:wpi="http://schemas.microsoft.com/office/word/2010/wordprocessingInk" xmlns:wne="http://schemas.microsoft.com/office/word/2006/wordml" xmlns:wps="http://schemas.microsoft.com/office/word/2010/wordprocessingShape" mc:Ignorable="w14 w15 w16se wp14">
   <w:p>
     <w:pPr>
       <w:pStyle w:val="Footer"/>
@@ -18943,7 +18985,7 @@
 </file>
 
 <file path=word/footer2.xml><?xml version="1.0" encoding="utf-8"?>
-<w:ftr xmlns:wpc="http://schemas.microsoft.com/office/word/2010/wordprocessingCanvas" xmlns:mc="http://schemas.openxmlformats.org/markup-compatibility/2006" xmlns:o="urn:schemas-microsoft-com:office:office" xmlns:r="http://schemas.openxmlformats.org/officeDocument/2006/relationships" xmlns:m="http://schemas.openxmlformats.org/officeDocument/2006/math" xmlns:v="urn:schemas-microsoft-com:vml" xmlns:wp14="http://schemas.microsoft.com/office/word/2010/wordprocessingDrawing" xmlns:wp="http://schemas.openxmlformats.org/drawingml/2006/wordprocessingDrawing" xmlns:w10="urn:schemas-microsoft-com:office:word" xmlns:w="http://schemas.openxmlformats.org/wordprocessingml/2006/main" xmlns:w14="http://schemas.microsoft.com/office/word/2010/wordml" xmlns:wpg="http://schemas.microsoft.com/office/word/2010/wordprocessingGroup" xmlns:wpi="http://schemas.microsoft.com/office/word/2010/wordprocessingInk" xmlns:wne="http://schemas.microsoft.com/office/word/2006/wordml" xmlns:wps="http://schemas.microsoft.com/office/word/2010/wordprocessingShape" mc:Ignorable="w14 wp14">
+<w:ftr xmlns:wpc="http://schemas.microsoft.com/office/word/2010/wordprocessingCanvas" xmlns:cx="http://schemas.microsoft.com/office/drawing/2014/chartex" xmlns:cx1="http://schemas.microsoft.com/office/drawing/2015/9/8/chartex" xmlns:cx2="http://schemas.microsoft.com/office/drawing/2015/10/21/chartex" xmlns:cx3="http://schemas.microsoft.com/office/drawing/2016/5/9/chartex" xmlns:cx4="http://schemas.microsoft.com/office/drawing/2016/5/10/chartex" xmlns:cx5="http://schemas.microsoft.com/office/drawing/2016/5/11/chartex" xmlns:mc="http://schemas.openxmlformats.org/markup-compatibility/2006" xmlns:o="urn:schemas-microsoft-com:office:office" xmlns:r="http://schemas.openxmlformats.org/officeDocument/2006/relationships" xmlns:m="http://schemas.openxmlformats.org/officeDocument/2006/math" xmlns:v="urn:schemas-microsoft-com:vml" xmlns:wp14="http://schemas.microsoft.com/office/word/2010/wordprocessingDrawing" xmlns:wp="http://schemas.openxmlformats.org/drawingml/2006/wordprocessingDrawing" xmlns:w10="urn:schemas-microsoft-com:office:word" xmlns:w="http://schemas.openxmlformats.org/wordprocessingml/2006/main" xmlns:w14="http://schemas.microsoft.com/office/word/2010/wordml" xmlns:w15="http://schemas.microsoft.com/office/word/2012/wordml" xmlns:w16se="http://schemas.microsoft.com/office/word/2015/wordml/symex" xmlns:wpg="http://schemas.microsoft.com/office/word/2010/wordprocessingGroup" xmlns:wpi="http://schemas.microsoft.com/office/word/2010/wordprocessingInk" xmlns:wne="http://schemas.microsoft.com/office/word/2006/wordml" xmlns:wps="http://schemas.microsoft.com/office/word/2010/wordprocessingShape" mc:Ignorable="w14 w15 w16se wp14">
   <w:p>
     <w:pPr>
       <w:pStyle w:val="Footer"/>
@@ -18955,7 +18997,7 @@
 </file>
 
 <file path=word/footnotes.xml><?xml version="1.0" encoding="utf-8"?>
-<w:footnotes xmlns:wpc="http://schemas.microsoft.com/office/word/2010/wordprocessingCanvas" xmlns:mc="http://schemas.openxmlformats.org/markup-compatibility/2006" xmlns:o="urn:schemas-microsoft-com:office:office" xmlns:r="http://schemas.openxmlformats.org/officeDocument/2006/relationships" xmlns:m="http://schemas.openxmlformats.org/officeDocument/2006/math" xmlns:v="urn:schemas-microsoft-com:vml" xmlns:wp14="http://schemas.microsoft.com/office/word/2010/wordprocessingDrawing" xmlns:wp="http://schemas.openxmlformats.org/drawingml/2006/wordprocessingDrawing" xmlns:w10="urn:schemas-microsoft-com:office:word" xmlns:w="http://schemas.openxmlformats.org/wordprocessingml/2006/main" xmlns:w14="http://schemas.microsoft.com/office/word/2010/wordml" xmlns:wpg="http://schemas.microsoft.com/office/word/2010/wordprocessingGroup" xmlns:wpi="http://schemas.microsoft.com/office/word/2010/wordprocessingInk" xmlns:wne="http://schemas.microsoft.com/office/word/2006/wordml" xmlns:wps="http://schemas.microsoft.com/office/word/2010/wordprocessingShape" mc:Ignorable="w14 wp14">
+<w:footnotes xmlns:wpc="http://schemas.microsoft.com/office/word/2010/wordprocessingCanvas" xmlns:cx="http://schemas.microsoft.com/office/drawing/2014/chartex" xmlns:cx1="http://schemas.microsoft.com/office/drawing/2015/9/8/chartex" xmlns:cx2="http://schemas.microsoft.com/office/drawing/2015/10/21/chartex" xmlns:cx3="http://schemas.microsoft.com/office/drawing/2016/5/9/chartex" xmlns:cx4="http://schemas.microsoft.com/office/drawing/2016/5/10/chartex" xmlns:cx5="http://schemas.microsoft.com/office/drawing/2016/5/11/chartex" xmlns:mc="http://schemas.openxmlformats.org/markup-compatibility/2006" xmlns:o="urn:schemas-microsoft-com:office:office" xmlns:r="http://schemas.openxmlformats.org/officeDocument/2006/relationships" xmlns:m="http://schemas.openxmlformats.org/officeDocument/2006/math" xmlns:v="urn:schemas-microsoft-com:vml" xmlns:wp14="http://schemas.microsoft.com/office/word/2010/wordprocessingDrawing" xmlns:wp="http://schemas.openxmlformats.org/drawingml/2006/wordprocessingDrawing" xmlns:w10="urn:schemas-microsoft-com:office:word" xmlns:w="http://schemas.openxmlformats.org/wordprocessingml/2006/main" xmlns:w14="http://schemas.microsoft.com/office/word/2010/wordml" xmlns:w15="http://schemas.microsoft.com/office/word/2012/wordml" xmlns:w16se="http://schemas.microsoft.com/office/word/2015/wordml/symex" xmlns:wpg="http://schemas.microsoft.com/office/word/2010/wordprocessingGroup" xmlns:wpi="http://schemas.microsoft.com/office/word/2010/wordprocessingInk" xmlns:wne="http://schemas.microsoft.com/office/word/2006/wordml" xmlns:wps="http://schemas.microsoft.com/office/word/2010/wordprocessingShape" mc:Ignorable="w14 w15 w16se wp14">
   <w:footnote w:type="separator" w:id="-1">
     <w:p>
       <w:r>
@@ -18974,7 +19016,7 @@
 </file>
 
 <file path=word/header1.xml><?xml version="1.0" encoding="utf-8"?>
-<w:hdr xmlns:wpc="http://schemas.microsoft.com/office/word/2010/wordprocessingCanvas" xmlns:mc="http://schemas.openxmlformats.org/markup-compatibility/2006" xmlns:o="urn:schemas-microsoft-com:office:office" xmlns:r="http://schemas.openxmlformats.org/officeDocument/2006/relationships" xmlns:m="http://schemas.openxmlformats.org/officeDocument/2006/math" xmlns:v="urn:schemas-microsoft-com:vml" xmlns:wp14="http://schemas.microsoft.com/office/word/2010/wordprocessingDrawing" xmlns:wp="http://schemas.openxmlformats.org/drawingml/2006/wordprocessingDrawing" xmlns:w10="urn:schemas-microsoft-com:office:word" xmlns:w="http://schemas.openxmlformats.org/wordprocessingml/2006/main" xmlns:w14="http://schemas.microsoft.com/office/word/2010/wordml" xmlns:wpg="http://schemas.microsoft.com/office/word/2010/wordprocessingGroup" xmlns:wpi="http://schemas.microsoft.com/office/word/2010/wordprocessingInk" xmlns:wne="http://schemas.microsoft.com/office/word/2006/wordml" xmlns:wps="http://schemas.microsoft.com/office/word/2010/wordprocessingShape" mc:Ignorable="w14 wp14">
+<w:hdr xmlns:wpc="http://schemas.microsoft.com/office/word/2010/wordprocessingCanvas" xmlns:cx="http://schemas.microsoft.com/office/drawing/2014/chartex" xmlns:cx1="http://schemas.microsoft.com/office/drawing/2015/9/8/chartex" xmlns:cx2="http://schemas.microsoft.com/office/drawing/2015/10/21/chartex" xmlns:cx3="http://schemas.microsoft.com/office/drawing/2016/5/9/chartex" xmlns:cx4="http://schemas.microsoft.com/office/drawing/2016/5/10/chartex" xmlns:cx5="http://schemas.microsoft.com/office/drawing/2016/5/11/chartex" xmlns:mc="http://schemas.openxmlformats.org/markup-compatibility/2006" xmlns:o="urn:schemas-microsoft-com:office:office" xmlns:r="http://schemas.openxmlformats.org/officeDocument/2006/relationships" xmlns:m="http://schemas.openxmlformats.org/officeDocument/2006/math" xmlns:v="urn:schemas-microsoft-com:vml" xmlns:wp14="http://schemas.microsoft.com/office/word/2010/wordprocessingDrawing" xmlns:wp="http://schemas.openxmlformats.org/drawingml/2006/wordprocessingDrawing" xmlns:w10="urn:schemas-microsoft-com:office:word" xmlns:w="http://schemas.openxmlformats.org/wordprocessingml/2006/main" xmlns:w14="http://schemas.microsoft.com/office/word/2010/wordml" xmlns:w15="http://schemas.microsoft.com/office/word/2012/wordml" xmlns:w16se="http://schemas.microsoft.com/office/word/2015/wordml/symex" xmlns:wpg="http://schemas.microsoft.com/office/word/2010/wordprocessingGroup" xmlns:wpi="http://schemas.microsoft.com/office/word/2010/wordprocessingInk" xmlns:wne="http://schemas.microsoft.com/office/word/2006/wordml" xmlns:wps="http://schemas.microsoft.com/office/word/2010/wordprocessingShape" mc:Ignorable="w14 w15 w16se wp14">
   <w:p>
     <w:pPr>
       <w:pStyle w:val="Header"/>
@@ -19025,7 +19067,7 @@
 </file>
 
 <file path=word/header2.xml><?xml version="1.0" encoding="utf-8"?>
-<w:hdr xmlns:wpc="http://schemas.microsoft.com/office/word/2010/wordprocessingCanvas" xmlns:mc="http://schemas.openxmlformats.org/markup-compatibility/2006" xmlns:o="urn:schemas-microsoft-com:office:office" xmlns:r="http://schemas.openxmlformats.org/officeDocument/2006/relationships" xmlns:m="http://schemas.openxmlformats.org/officeDocument/2006/math" xmlns:v="urn:schemas-microsoft-com:vml" xmlns:wp14="http://schemas.microsoft.com/office/word/2010/wordprocessingDrawing" xmlns:wp="http://schemas.openxmlformats.org/drawingml/2006/wordprocessingDrawing" xmlns:w10="urn:schemas-microsoft-com:office:word" xmlns:w="http://schemas.openxmlformats.org/wordprocessingml/2006/main" xmlns:w14="http://schemas.microsoft.com/office/word/2010/wordml" xmlns:wpg="http://schemas.microsoft.com/office/word/2010/wordprocessingGroup" xmlns:wpi="http://schemas.microsoft.com/office/word/2010/wordprocessingInk" xmlns:wne="http://schemas.microsoft.com/office/word/2006/wordml" xmlns:wps="http://schemas.microsoft.com/office/word/2010/wordprocessingShape" mc:Ignorable="w14 wp14">
+<w:hdr xmlns:wpc="http://schemas.microsoft.com/office/word/2010/wordprocessingCanvas" xmlns:cx="http://schemas.microsoft.com/office/drawing/2014/chartex" xmlns:cx1="http://schemas.microsoft.com/office/drawing/2015/9/8/chartex" xmlns:cx2="http://schemas.microsoft.com/office/drawing/2015/10/21/chartex" xmlns:cx3="http://schemas.microsoft.com/office/drawing/2016/5/9/chartex" xmlns:cx4="http://schemas.microsoft.com/office/drawing/2016/5/10/chartex" xmlns:cx5="http://schemas.microsoft.com/office/drawing/2016/5/11/chartex" xmlns:mc="http://schemas.openxmlformats.org/markup-compatibility/2006" xmlns:o="urn:schemas-microsoft-com:office:office" xmlns:r="http://schemas.openxmlformats.org/officeDocument/2006/relationships" xmlns:m="http://schemas.openxmlformats.org/officeDocument/2006/math" xmlns:v="urn:schemas-microsoft-com:vml" xmlns:wp14="http://schemas.microsoft.com/office/word/2010/wordprocessingDrawing" xmlns:wp="http://schemas.openxmlformats.org/drawingml/2006/wordprocessingDrawing" xmlns:w10="urn:schemas-microsoft-com:office:word" xmlns:w="http://schemas.openxmlformats.org/wordprocessingml/2006/main" xmlns:w14="http://schemas.microsoft.com/office/word/2010/wordml" xmlns:w15="http://schemas.microsoft.com/office/word/2012/wordml" xmlns:w16se="http://schemas.microsoft.com/office/word/2015/wordml/symex" xmlns:wpg="http://schemas.microsoft.com/office/word/2010/wordprocessingGroup" xmlns:wpi="http://schemas.microsoft.com/office/word/2010/wordprocessingInk" xmlns:wne="http://schemas.microsoft.com/office/word/2006/wordml" xmlns:wps="http://schemas.microsoft.com/office/word/2010/wordprocessingShape" mc:Ignorable="w14 w15 w16se wp14">
   <w:p>
     <w:pPr>
       <w:pStyle w:val="Header"/>
@@ -19035,8 +19077,8 @@
 </file>
 
 <file path=word/numbering.xml><?xml version="1.0" encoding="utf-8"?>
-<w:numbering xmlns:wpc="http://schemas.microsoft.com/office/word/2010/wordprocessingCanvas" xmlns:mc="http://schemas.openxmlformats.org/markup-compatibility/2006" xmlns:o="urn:schemas-microsoft-com:office:office" xmlns:r="http://schemas.openxmlformats.org/officeDocument/2006/relationships" xmlns:m="http://schemas.openxmlformats.org/officeDocument/2006/math" xmlns:v="urn:schemas-microsoft-com:vml" xmlns:wp14="http://schemas.microsoft.com/office/word/2010/wordprocessingDrawing" xmlns:wp="http://schemas.openxmlformats.org/drawingml/2006/wordprocessingDrawing" xmlns:w10="urn:schemas-microsoft-com:office:word" xmlns:w="http://schemas.openxmlformats.org/wordprocessingml/2006/main" xmlns:w14="http://schemas.microsoft.com/office/word/2010/wordml" xmlns:wpg="http://schemas.microsoft.com/office/word/2010/wordprocessingGroup" xmlns:wpi="http://schemas.microsoft.com/office/word/2010/wordprocessingInk" xmlns:wne="http://schemas.microsoft.com/office/word/2006/wordml" xmlns:wps="http://schemas.microsoft.com/office/word/2010/wordprocessingShape" mc:Ignorable="w14 wp14">
-  <w:abstractNum w:abstractNumId="0">
+<w:numbering xmlns:wpc="http://schemas.microsoft.com/office/word/2010/wordprocessingCanvas" xmlns:cx="http://schemas.microsoft.com/office/drawing/2014/chartex" xmlns:cx1="http://schemas.microsoft.com/office/drawing/2015/9/8/chartex" xmlns:cx2="http://schemas.microsoft.com/office/drawing/2015/10/21/chartex" xmlns:cx3="http://schemas.microsoft.com/office/drawing/2016/5/9/chartex" xmlns:cx4="http://schemas.microsoft.com/office/drawing/2016/5/10/chartex" xmlns:cx5="http://schemas.microsoft.com/office/drawing/2016/5/11/chartex" xmlns:mc="http://schemas.openxmlformats.org/markup-compatibility/2006" xmlns:o="urn:schemas-microsoft-com:office:office" xmlns:r="http://schemas.openxmlformats.org/officeDocument/2006/relationships" xmlns:m="http://schemas.openxmlformats.org/officeDocument/2006/math" xmlns:v="urn:schemas-microsoft-com:vml" xmlns:wp14="http://schemas.microsoft.com/office/word/2010/wordprocessingDrawing" xmlns:wp="http://schemas.openxmlformats.org/drawingml/2006/wordprocessingDrawing" xmlns:w10="urn:schemas-microsoft-com:office:word" xmlns:w="http://schemas.openxmlformats.org/wordprocessingml/2006/main" xmlns:w14="http://schemas.microsoft.com/office/word/2010/wordml" xmlns:w15="http://schemas.microsoft.com/office/word/2012/wordml" xmlns:w16se="http://schemas.microsoft.com/office/word/2015/wordml/symex" xmlns:wpg="http://schemas.microsoft.com/office/word/2010/wordprocessingGroup" xmlns:wpi="http://schemas.microsoft.com/office/word/2010/wordprocessingInk" xmlns:wne="http://schemas.microsoft.com/office/word/2006/wordml" xmlns:wps="http://schemas.microsoft.com/office/word/2010/wordprocessingShape" mc:Ignorable="w14 w15 w16se wp14">
+  <w:abstractNum w:abstractNumId="0" w15:restartNumberingAfterBreak="0">
     <w:nsid w:val="1AED222C"/>
     <w:multiLevelType w:val="hybridMultilevel"/>
     <w:tmpl w:val="121ACF90"/>
@@ -19156,7 +19198,7 @@
 </file>
 
 <file path=word/styles.xml><?xml version="1.0" encoding="utf-8"?>
-<w:styles xmlns:mc="http://schemas.openxmlformats.org/markup-compatibility/2006" xmlns:r="http://schemas.openxmlformats.org/officeDocument/2006/relationships" xmlns:w="http://schemas.openxmlformats.org/wordprocessingml/2006/main" xmlns:w14="http://schemas.microsoft.com/office/word/2010/wordml" mc:Ignorable="w14">
+<w:styles xmlns:mc="http://schemas.openxmlformats.org/markup-compatibility/2006" xmlns:r="http://schemas.openxmlformats.org/officeDocument/2006/relationships" xmlns:w="http://schemas.openxmlformats.org/wordprocessingml/2006/main" xmlns:w14="http://schemas.microsoft.com/office/word/2010/wordml" xmlns:w15="http://schemas.microsoft.com/office/word/2012/wordml" xmlns:w16se="http://schemas.microsoft.com/office/word/2015/wordml/symex" mc:Ignorable="w14 w15 w16se">
   <w:docDefaults>
     <w:rPrDefault>
       <w:rPr>
@@ -19172,145 +19214,381 @@
       </w:pPr>
     </w:pPrDefault>
   </w:docDefaults>
-  <w:latentStyles w:defLockedState="0" w:defUIPriority="99" w:defSemiHidden="1" w:defUnhideWhenUsed="1" w:defQFormat="0" w:count="267">
-    <w:lsdException w:name="Normal" w:semiHidden="0" w:uiPriority="0" w:unhideWhenUsed="0" w:qFormat="1"/>
-    <w:lsdException w:name="heading 1" w:semiHidden="0" w:uiPriority="9" w:unhideWhenUsed="0" w:qFormat="1"/>
-    <w:lsdException w:name="heading 2" w:uiPriority="9" w:qFormat="1"/>
-    <w:lsdException w:name="heading 3" w:uiPriority="9" w:qFormat="1"/>
-    <w:lsdException w:name="heading 4" w:uiPriority="9" w:qFormat="1"/>
-    <w:lsdException w:name="heading 5" w:uiPriority="9" w:qFormat="1"/>
-    <w:lsdException w:name="heading 6" w:uiPriority="9" w:qFormat="1"/>
-    <w:lsdException w:name="heading 7" w:uiPriority="9" w:qFormat="1"/>
-    <w:lsdException w:name="heading 8" w:uiPriority="9" w:qFormat="1"/>
-    <w:lsdException w:name="heading 9" w:uiPriority="9" w:qFormat="1"/>
-    <w:lsdException w:name="toc 1" w:uiPriority="39"/>
-    <w:lsdException w:name="toc 2" w:uiPriority="39"/>
-    <w:lsdException w:name="toc 3" w:uiPriority="39"/>
-    <w:lsdException w:name="toc 4" w:uiPriority="39"/>
-    <w:lsdException w:name="toc 5" w:uiPriority="39"/>
-    <w:lsdException w:name="toc 6" w:uiPriority="39"/>
-    <w:lsdException w:name="toc 7" w:uiPriority="39"/>
-    <w:lsdException w:name="toc 8" w:uiPriority="39"/>
-    <w:lsdException w:name="toc 9" w:uiPriority="39"/>
-    <w:lsdException w:name="caption" w:uiPriority="35" w:qFormat="1"/>
-    <w:lsdException w:name="page number" w:uiPriority="0"/>
-    <w:lsdException w:name="Title" w:semiHidden="0" w:uiPriority="10" w:unhideWhenUsed="0" w:qFormat="1"/>
-    <w:lsdException w:name="Default Paragraph Font" w:uiPriority="1"/>
-    <w:lsdException w:name="Subtitle" w:semiHidden="0" w:uiPriority="11" w:unhideWhenUsed="0" w:qFormat="1"/>
-    <w:lsdException w:name="Strong" w:semiHidden="0" w:uiPriority="22" w:unhideWhenUsed="0" w:qFormat="1"/>
-    <w:lsdException w:name="Emphasis" w:semiHidden="0" w:uiPriority="20" w:unhideWhenUsed="0" w:qFormat="1"/>
-    <w:lsdException w:name="Table Grid" w:semiHidden="0" w:uiPriority="59" w:unhideWhenUsed="0"/>
-    <w:lsdException w:name="Placeholder Text" w:unhideWhenUsed="0"/>
-    <w:lsdException w:name="No Spacing" w:semiHidden="0" w:uiPriority="1" w:unhideWhenUsed="0" w:qFormat="1"/>
-    <w:lsdException w:name="Light Shading" w:semiHidden="0" w:uiPriority="60" w:unhideWhenUsed="0"/>
-    <w:lsdException w:name="Light List" w:semiHidden="0" w:uiPriority="61" w:unhideWhenUsed="0"/>
-    <w:lsdException w:name="Light Grid" w:semiHidden="0" w:uiPriority="62" w:unhideWhenUsed="0"/>
-    <w:lsdException w:name="Medium Shading 1" w:semiHidden="0" w:uiPriority="63" w:unhideWhenUsed="0"/>
-    <w:lsdException w:name="Medium Shading 2" w:semiHidden="0" w:uiPriority="64" w:unhideWhenUsed="0"/>
-    <w:lsdException w:name="Medium List 1" w:semiHidden="0" w:uiPriority="65" w:unhideWhenUsed="0"/>
-    <w:lsdException w:name="Medium List 2" w:semiHidden="0" w:uiPriority="66" w:unhideWhenUsed="0"/>
-    <w:lsdException w:name="Medium Grid 1" w:semiHidden="0" w:uiPriority="67" w:unhideWhenUsed="0"/>
-    <w:lsdException w:name="Medium Grid 2" w:semiHidden="0" w:uiPriority="68" w:unhideWhenUsed="0"/>
-    <w:lsdException w:name="Medium Grid 3" w:semiHidden="0" w:uiPriority="69" w:unhideWhenUsed="0"/>
-    <w:lsdException w:name="Dark List" w:semiHidden="0" w:uiPriority="70" w:unhideWhenUsed="0"/>
-    <w:lsdException w:name="Colorful Shading" w:semiHidden="0" w:uiPriority="71" w:unhideWhenUsed="0"/>
-    <w:lsdException w:name="Colorful List" w:semiHidden="0" w:uiPriority="72" w:unhideWhenUsed="0"/>
-    <w:lsdException w:name="Colorful Grid" w:semiHidden="0" w:uiPriority="73" w:unhideWhenUsed="0"/>
-    <w:lsdException w:name="Light Shading Accent 1" w:semiHidden="0" w:uiPriority="60" w:unhideWhenUsed="0"/>
-    <w:lsdException w:name="Light List Accent 1" w:semiHidden="0" w:uiPriority="61" w:unhideWhenUsed="0"/>
-    <w:lsdException w:name="Light Grid Accent 1" w:semiHidden="0" w:uiPriority="62" w:unhideWhenUsed="0"/>
-    <w:lsdException w:name="Medium Shading 1 Accent 1" w:semiHidden="0" w:uiPriority="63" w:unhideWhenUsed="0"/>
-    <w:lsdException w:name="Medium Shading 2 Accent 1" w:semiHidden="0" w:uiPriority="64" w:unhideWhenUsed="0"/>
-    <w:lsdException w:name="Medium List 1 Accent 1" w:semiHidden="0" w:uiPriority="65" w:unhideWhenUsed="0"/>
-    <w:lsdException w:name="Revision" w:unhideWhenUsed="0"/>
-    <w:lsdException w:name="List Paragraph" w:semiHidden="0" w:uiPriority="34" w:unhideWhenUsed="0" w:qFormat="1"/>
-    <w:lsdException w:name="Quote" w:semiHidden="0" w:uiPriority="29" w:unhideWhenUsed="0" w:qFormat="1"/>
-    <w:lsdException w:name="Intense Quote" w:semiHidden="0" w:uiPriority="30" w:unhideWhenUsed="0" w:qFormat="1"/>
-    <w:lsdException w:name="Medium List 2 Accent 1" w:semiHidden="0" w:uiPriority="66" w:unhideWhenUsed="0"/>
-    <w:lsdException w:name="Medium Grid 1 Accent 1" w:semiHidden="0" w:uiPriority="67" w:unhideWhenUsed="0"/>
-    <w:lsdException w:name="Medium Grid 2 Accent 1" w:semiHidden="0" w:uiPriority="68" w:unhideWhenUsed="0"/>
-    <w:lsdException w:name="Medium Grid 3 Accent 1" w:semiHidden="0" w:uiPriority="69" w:unhideWhenUsed="0"/>
-    <w:lsdException w:name="Dark List Accent 1" w:semiHidden="0" w:uiPriority="70" w:unhideWhenUsed="0"/>
-    <w:lsdException w:name="Colorful Shading Accent 1" w:semiHidden="0" w:uiPriority="71" w:unhideWhenUsed="0"/>
-    <w:lsdException w:name="Colorful List Accent 1" w:semiHidden="0" w:uiPriority="72" w:unhideWhenUsed="0"/>
-    <w:lsdException w:name="Colorful Grid Accent 1" w:semiHidden="0" w:uiPriority="73" w:unhideWhenUsed="0"/>
-    <w:lsdException w:name="Light Shading Accent 2" w:semiHidden="0" w:uiPriority="60" w:unhideWhenUsed="0"/>
-    <w:lsdException w:name="Light List Accent 2" w:semiHidden="0" w:uiPriority="61" w:unhideWhenUsed="0"/>
-    <w:lsdException w:name="Light Grid Accent 2" w:semiHidden="0" w:uiPriority="62" w:unhideWhenUsed="0"/>
-    <w:lsdException w:name="Medium Shading 1 Accent 2" w:semiHidden="0" w:uiPriority="63" w:unhideWhenUsed="0"/>
-    <w:lsdException w:name="Medium Shading 2 Accent 2" w:semiHidden="0" w:uiPriority="64" w:unhideWhenUsed="0"/>
-    <w:lsdException w:name="Medium List 1 Accent 2" w:semiHidden="0" w:uiPriority="65" w:unhideWhenUsed="0"/>
-    <w:lsdException w:name="Medium List 2 Accent 2" w:semiHidden="0" w:uiPriority="66" w:unhideWhenUsed="0"/>
-    <w:lsdException w:name="Medium Grid 1 Accent 2" w:semiHidden="0" w:uiPriority="67" w:unhideWhenUsed="0"/>
-    <w:lsdException w:name="Medium Grid 2 Accent 2" w:semiHidden="0" w:uiPriority="68" w:unhideWhenUsed="0"/>
-    <w:lsdException w:name="Medium Grid 3 Accent 2" w:semiHidden="0" w:uiPriority="69" w:unhideWhenUsed="0"/>
-    <w:lsdException w:name="Dark List Accent 2" w:semiHidden="0" w:uiPriority="70" w:unhideWhenUsed="0"/>
-    <w:lsdException w:name="Colorful Shading Accent 2" w:semiHidden="0" w:uiPriority="71" w:unhideWhenUsed="0"/>
-    <w:lsdException w:name="Colorful List Accent 2" w:semiHidden="0" w:uiPriority="72" w:unhideWhenUsed="0"/>
-    <w:lsdException w:name="Colorful Grid Accent 2" w:semiHidden="0" w:uiPriority="73" w:unhideWhenUsed="0"/>
-    <w:lsdException w:name="Light Shading Accent 3" w:semiHidden="0" w:uiPriority="60" w:unhideWhenUsed="0"/>
-    <w:lsdException w:name="Light List Accent 3" w:semiHidden="0" w:uiPriority="61" w:unhideWhenUsed="0"/>
-    <w:lsdException w:name="Light Grid Accent 3" w:semiHidden="0" w:uiPriority="62" w:unhideWhenUsed="0"/>
-    <w:lsdException w:name="Medium Shading 1 Accent 3" w:semiHidden="0" w:uiPriority="63" w:unhideWhenUsed="0"/>
-    <w:lsdException w:name="Medium Shading 2 Accent 3" w:semiHidden="0" w:uiPriority="64" w:unhideWhenUsed="0"/>
-    <w:lsdException w:name="Medium List 1 Accent 3" w:semiHidden="0" w:uiPriority="65" w:unhideWhenUsed="0"/>
-    <w:lsdException w:name="Medium List 2 Accent 3" w:semiHidden="0" w:uiPriority="66" w:unhideWhenUsed="0"/>
-    <w:lsdException w:name="Medium Grid 1 Accent 3" w:semiHidden="0" w:uiPriority="67" w:unhideWhenUsed="0"/>
-    <w:lsdException w:name="Medium Grid 2 Accent 3" w:semiHidden="0" w:uiPriority="68" w:unhideWhenUsed="0"/>
-    <w:lsdException w:name="Medium Grid 3 Accent 3" w:semiHidden="0" w:uiPriority="69" w:unhideWhenUsed="0"/>
-    <w:lsdException w:name="Dark List Accent 3" w:semiHidden="0" w:uiPriority="70" w:unhideWhenUsed="0"/>
-    <w:lsdException w:name="Colorful Shading Accent 3" w:semiHidden="0" w:uiPriority="71" w:unhideWhenUsed="0"/>
-    <w:lsdException w:name="Colorful List Accent 3" w:semiHidden="0" w:uiPriority="72" w:unhideWhenUsed="0"/>
-    <w:lsdException w:name="Colorful Grid Accent 3" w:semiHidden="0" w:uiPriority="73" w:unhideWhenUsed="0"/>
-    <w:lsdException w:name="Light Shading Accent 4" w:semiHidden="0" w:uiPriority="60" w:unhideWhenUsed="0"/>
-    <w:lsdException w:name="Light List Accent 4" w:semiHidden="0" w:uiPriority="61" w:unhideWhenUsed="0"/>
-    <w:lsdException w:name="Light Grid Accent 4" w:semiHidden="0" w:uiPriority="62" w:unhideWhenUsed="0"/>
-    <w:lsdException w:name="Medium Shading 1 Accent 4" w:semiHidden="0" w:uiPriority="63" w:unhideWhenUsed="0"/>
-    <w:lsdException w:name="Medium Shading 2 Accent 4" w:semiHidden="0" w:uiPriority="64" w:unhideWhenUsed="0"/>
-    <w:lsdException w:name="Medium List 1 Accent 4" w:semiHidden="0" w:uiPriority="65" w:unhideWhenUsed="0"/>
-    <w:lsdException w:name="Medium List 2 Accent 4" w:semiHidden="0" w:uiPriority="66" w:unhideWhenUsed="0"/>
-    <w:lsdException w:name="Medium Grid 1 Accent 4" w:semiHidden="0" w:uiPriority="67" w:unhideWhenUsed="0"/>
-    <w:lsdException w:name="Medium Grid 2 Accent 4" w:semiHidden="0" w:uiPriority="68" w:unhideWhenUsed="0"/>
-    <w:lsdException w:name="Medium Grid 3 Accent 4" w:semiHidden="0" w:uiPriority="69" w:unhideWhenUsed="0"/>
-    <w:lsdException w:name="Dark List Accent 4" w:semiHidden="0" w:uiPriority="70" w:unhideWhenUsed="0"/>
-    <w:lsdException w:name="Colorful Shading Accent 4" w:semiHidden="0" w:uiPriority="71" w:unhideWhenUsed="0"/>
-    <w:lsdException w:name="Colorful List Accent 4" w:semiHidden="0" w:uiPriority="72" w:unhideWhenUsed="0"/>
-    <w:lsdException w:name="Colorful Grid Accent 4" w:semiHidden="0" w:uiPriority="73" w:unhideWhenUsed="0"/>
-    <w:lsdException w:name="Light Shading Accent 5" w:semiHidden="0" w:uiPriority="60" w:unhideWhenUsed="0"/>
-    <w:lsdException w:name="Light List Accent 5" w:semiHidden="0" w:uiPriority="61" w:unhideWhenUsed="0"/>
-    <w:lsdException w:name="Light Grid Accent 5" w:semiHidden="0" w:uiPriority="62" w:unhideWhenUsed="0"/>
-    <w:lsdException w:name="Medium Shading 1 Accent 5" w:semiHidden="0" w:uiPriority="63" w:unhideWhenUsed="0"/>
-    <w:lsdException w:name="Medium Shading 2 Accent 5" w:semiHidden="0" w:uiPriority="64" w:unhideWhenUsed="0"/>
-    <w:lsdException w:name="Medium List 1 Accent 5" w:semiHidden="0" w:uiPriority="65" w:unhideWhenUsed="0"/>
-    <w:lsdException w:name="Medium List 2 Accent 5" w:semiHidden="0" w:uiPriority="66" w:unhideWhenUsed="0"/>
-    <w:lsdException w:name="Medium Grid 1 Accent 5" w:semiHidden="0" w:uiPriority="67" w:unhideWhenUsed="0"/>
-    <w:lsdException w:name="Medium Grid 2 Accent 5" w:semiHidden="0" w:uiPriority="68" w:unhideWhenUsed="0"/>
-    <w:lsdException w:name="Medium Grid 3 Accent 5" w:semiHidden="0" w:uiPriority="69" w:unhideWhenUsed="0"/>
-    <w:lsdException w:name="Dark List Accent 5" w:semiHidden="0" w:uiPriority="70" w:unhideWhenUsed="0"/>
-    <w:lsdException w:name="Colorful Shading Accent 5" w:semiHidden="0" w:uiPriority="71" w:unhideWhenUsed="0"/>
-    <w:lsdException w:name="Colorful List Accent 5" w:semiHidden="0" w:uiPriority="72" w:unhideWhenUsed="0"/>
-    <w:lsdException w:name="Colorful Grid Accent 5" w:semiHidden="0" w:uiPriority="73" w:unhideWhenUsed="0"/>
-    <w:lsdException w:name="Light Shading Accent 6" w:semiHidden="0" w:uiPriority="60" w:unhideWhenUsed="0"/>
-    <w:lsdException w:name="Light List Accent 6" w:semiHidden="0" w:uiPriority="61" w:unhideWhenUsed="0"/>
-    <w:lsdException w:name="Light Grid Accent 6" w:semiHidden="0" w:uiPriority="62" w:unhideWhenUsed="0"/>
-    <w:lsdException w:name="Medium Shading 1 Accent 6" w:semiHidden="0" w:uiPriority="63" w:unhideWhenUsed="0"/>
-    <w:lsdException w:name="Medium Shading 2 Accent 6" w:semiHidden="0" w:uiPriority="64" w:unhideWhenUsed="0"/>
-    <w:lsdException w:name="Medium List 1 Accent 6" w:semiHidden="0" w:uiPriority="65" w:unhideWhenUsed="0"/>
-    <w:lsdException w:name="Medium List 2 Accent 6" w:semiHidden="0" w:uiPriority="66" w:unhideWhenUsed="0"/>
-    <w:lsdException w:name="Medium Grid 1 Accent 6" w:semiHidden="0" w:uiPriority="67" w:unhideWhenUsed="0"/>
-    <w:lsdException w:name="Medium Grid 2 Accent 6" w:semiHidden="0" w:uiPriority="68" w:unhideWhenUsed="0"/>
-    <w:lsdException w:name="Medium Grid 3 Accent 6" w:semiHidden="0" w:uiPriority="69" w:unhideWhenUsed="0"/>
-    <w:lsdException w:name="Dark List Accent 6" w:semiHidden="0" w:uiPriority="70" w:unhideWhenUsed="0"/>
-    <w:lsdException w:name="Colorful Shading Accent 6" w:semiHidden="0" w:uiPriority="71" w:unhideWhenUsed="0"/>
-    <w:lsdException w:name="Colorful List Accent 6" w:semiHidden="0" w:uiPriority="72" w:unhideWhenUsed="0"/>
-    <w:lsdException w:name="Colorful Grid Accent 6" w:semiHidden="0" w:uiPriority="73" w:unhideWhenUsed="0"/>
-    <w:lsdException w:name="Subtle Emphasis" w:semiHidden="0" w:uiPriority="19" w:unhideWhenUsed="0" w:qFormat="1"/>
-    <w:lsdException w:name="Intense Emphasis" w:semiHidden="0" w:uiPriority="21" w:unhideWhenUsed="0" w:qFormat="1"/>
-    <w:lsdException w:name="Subtle Reference" w:semiHidden="0" w:uiPriority="31" w:unhideWhenUsed="0" w:qFormat="1"/>
-    <w:lsdException w:name="Intense Reference" w:semiHidden="0" w:uiPriority="32" w:unhideWhenUsed="0" w:qFormat="1"/>
-    <w:lsdException w:name="Book Title" w:semiHidden="0" w:uiPriority="33" w:unhideWhenUsed="0" w:qFormat="1"/>
-    <w:lsdException w:name="Bibliography" w:uiPriority="37"/>
-    <w:lsdException w:name="TOC Heading" w:uiPriority="39" w:qFormat="1"/>
+  <w:latentStyles w:defLockedState="0" w:defUIPriority="99" w:defSemiHidden="0" w:defUnhideWhenUsed="0" w:defQFormat="0" w:count="374">
+    <w:lsdException w:name="Normal" w:uiPriority="0" w:qFormat="1"/>
+    <w:lsdException w:name="heading 1" w:uiPriority="9" w:qFormat="1"/>
+    <w:lsdException w:name="heading 2" w:semiHidden="1" w:uiPriority="9" w:unhideWhenUsed="1" w:qFormat="1"/>
+    <w:lsdException w:name="heading 3" w:semiHidden="1" w:uiPriority="9" w:unhideWhenUsed="1" w:qFormat="1"/>
+    <w:lsdException w:name="heading 4" w:semiHidden="1" w:uiPriority="9" w:unhideWhenUsed="1" w:qFormat="1"/>
+    <w:lsdException w:name="heading 5" w:semiHidden="1" w:uiPriority="9" w:unhideWhenUsed="1" w:qFormat="1"/>
+    <w:lsdException w:name="heading 6" w:semiHidden="1" w:uiPriority="9" w:unhideWhenUsed="1" w:qFormat="1"/>
+    <w:lsdException w:name="heading 7" w:semiHidden="1" w:uiPriority="9" w:unhideWhenUsed="1" w:qFormat="1"/>
+    <w:lsdException w:name="heading 8" w:semiHidden="1" w:uiPriority="9" w:unhideWhenUsed="1" w:qFormat="1"/>
+    <w:lsdException w:name="heading 9" w:semiHidden="1" w:uiPriority="9" w:unhideWhenUsed="1" w:qFormat="1"/>
+    <w:lsdException w:name="index 1" w:semiHidden="1" w:unhideWhenUsed="1"/>
+    <w:lsdException w:name="index 2" w:semiHidden="1" w:unhideWhenUsed="1"/>
+    <w:lsdException w:name="index 3" w:semiHidden="1" w:unhideWhenUsed="1"/>
+    <w:lsdException w:name="index 4" w:semiHidden="1" w:unhideWhenUsed="1"/>
+    <w:lsdException w:name="index 5" w:semiHidden="1" w:unhideWhenUsed="1"/>
+    <w:lsdException w:name="index 6" w:semiHidden="1" w:unhideWhenUsed="1"/>
+    <w:lsdException w:name="index 7" w:semiHidden="1" w:unhideWhenUsed="1"/>
+    <w:lsdException w:name="index 8" w:semiHidden="1" w:unhideWhenUsed="1"/>
+    <w:lsdException w:name="index 9" w:semiHidden="1" w:unhideWhenUsed="1"/>
+    <w:lsdException w:name="toc 1" w:semiHidden="1" w:uiPriority="39" w:unhideWhenUsed="1"/>
+    <w:lsdException w:name="toc 2" w:semiHidden="1" w:uiPriority="39" w:unhideWhenUsed="1"/>
+    <w:lsdException w:name="toc 3" w:semiHidden="1" w:uiPriority="39" w:unhideWhenUsed="1"/>
+    <w:lsdException w:name="toc 4" w:semiHidden="1" w:uiPriority="39" w:unhideWhenUsed="1"/>
+    <w:lsdException w:name="toc 5" w:semiHidden="1" w:uiPriority="39" w:unhideWhenUsed="1"/>
+    <w:lsdException w:name="toc 6" w:semiHidden="1" w:uiPriority="39" w:unhideWhenUsed="1"/>
+    <w:lsdException w:name="toc 7" w:semiHidden="1" w:uiPriority="39" w:unhideWhenUsed="1"/>
+    <w:lsdException w:name="toc 8" w:semiHidden="1" w:uiPriority="39" w:unhideWhenUsed="1"/>
+    <w:lsdException w:name="toc 9" w:semiHidden="1" w:uiPriority="39" w:unhideWhenUsed="1"/>
+    <w:lsdException w:name="Normal Indent" w:semiHidden="1" w:unhideWhenUsed="1"/>
+    <w:lsdException w:name="footnote text" w:semiHidden="1" w:unhideWhenUsed="1"/>
+    <w:lsdException w:name="annotation text" w:semiHidden="1" w:unhideWhenUsed="1"/>
+    <w:lsdException w:name="header" w:semiHidden="1" w:unhideWhenUsed="1"/>
+    <w:lsdException w:name="footer" w:semiHidden="1" w:unhideWhenUsed="1"/>
+    <w:lsdException w:name="index heading" w:semiHidden="1" w:unhideWhenUsed="1"/>
+    <w:lsdException w:name="caption" w:semiHidden="1" w:uiPriority="35" w:unhideWhenUsed="1" w:qFormat="1"/>
+    <w:lsdException w:name="table of figures" w:semiHidden="1" w:unhideWhenUsed="1"/>
+    <w:lsdException w:name="envelope address" w:semiHidden="1" w:unhideWhenUsed="1"/>
+    <w:lsdException w:name="envelope return" w:semiHidden="1" w:unhideWhenUsed="1"/>
+    <w:lsdException w:name="footnote reference" w:semiHidden="1" w:unhideWhenUsed="1"/>
+    <w:lsdException w:name="annotation reference" w:semiHidden="1" w:unhideWhenUsed="1"/>
+    <w:lsdException w:name="line number" w:semiHidden="1" w:unhideWhenUsed="1"/>
+    <w:lsdException w:name="page number" w:semiHidden="1" w:uiPriority="0" w:unhideWhenUsed="1"/>
+    <w:lsdException w:name="endnote reference" w:semiHidden="1" w:unhideWhenUsed="1"/>
+    <w:lsdException w:name="endnote text" w:semiHidden="1" w:unhideWhenUsed="1"/>
+    <w:lsdException w:name="table of authorities" w:semiHidden="1" w:unhideWhenUsed="1"/>
+    <w:lsdException w:name="macro" w:semiHidden="1" w:unhideWhenUsed="1"/>
+    <w:lsdException w:name="toa heading" w:semiHidden="1" w:unhideWhenUsed="1"/>
+    <w:lsdException w:name="List" w:semiHidden="1" w:unhideWhenUsed="1"/>
+    <w:lsdException w:name="List Bullet" w:semiHidden="1" w:unhideWhenUsed="1"/>
+    <w:lsdException w:name="List Number" w:semiHidden="1" w:unhideWhenUsed="1"/>
+    <w:lsdException w:name="List 2" w:semiHidden="1" w:unhideWhenUsed="1"/>
+    <w:lsdException w:name="List 3" w:semiHidden="1" w:unhideWhenUsed="1"/>
+    <w:lsdException w:name="List 4" w:semiHidden="1" w:unhideWhenUsed="1"/>
+    <w:lsdException w:name="List 5" w:semiHidden="1" w:unhideWhenUsed="1"/>
+    <w:lsdException w:name="List Bullet 2" w:semiHidden="1" w:unhideWhenUsed="1"/>
+    <w:lsdException w:name="List Bullet 3" w:semiHidden="1" w:unhideWhenUsed="1"/>
+    <w:lsdException w:name="List Bullet 4" w:semiHidden="1" w:unhideWhenUsed="1"/>
+    <w:lsdException w:name="List Bullet 5" w:semiHidden="1" w:unhideWhenUsed="1"/>
+    <w:lsdException w:name="List Number 2" w:semiHidden="1" w:unhideWhenUsed="1"/>
+    <w:lsdException w:name="List Number 3" w:semiHidden="1" w:unhideWhenUsed="1"/>
+    <w:lsdException w:name="List Number 4" w:semiHidden="1" w:unhideWhenUsed="1"/>
+    <w:lsdException w:name="List Number 5" w:semiHidden="1" w:unhideWhenUsed="1"/>
+    <w:lsdException w:name="Title" w:uiPriority="10" w:qFormat="1"/>
+    <w:lsdException w:name="Closing" w:semiHidden="1" w:unhideWhenUsed="1"/>
+    <w:lsdException w:name="Signature" w:semiHidden="1" w:unhideWhenUsed="1"/>
+    <w:lsdException w:name="Default Paragraph Font" w:semiHidden="1" w:uiPriority="1" w:unhideWhenUsed="1"/>
+    <w:lsdException w:name="Body Text" w:semiHidden="1" w:unhideWhenUsed="1"/>
+    <w:lsdException w:name="Body Text Indent" w:semiHidden="1" w:unhideWhenUsed="1"/>
+    <w:lsdException w:name="List Continue" w:semiHidden="1" w:unhideWhenUsed="1"/>
+    <w:lsdException w:name="List Continue 2" w:semiHidden="1" w:unhideWhenUsed="1"/>
+    <w:lsdException w:name="List Continue 3" w:semiHidden="1" w:unhideWhenUsed="1"/>
+    <w:lsdException w:name="List Continue 4" w:semiHidden="1" w:unhideWhenUsed="1"/>
+    <w:lsdException w:name="List Continue 5" w:semiHidden="1" w:unhideWhenUsed="1"/>
+    <w:lsdException w:name="Message Header" w:semiHidden="1" w:unhideWhenUsed="1"/>
+    <w:lsdException w:name="Subtitle" w:uiPriority="11" w:qFormat="1"/>
+    <w:lsdException w:name="Salutation" w:semiHidden="1" w:unhideWhenUsed="1"/>
+    <w:lsdException w:name="Date" w:semiHidden="1" w:unhideWhenUsed="1"/>
+    <w:lsdException w:name="Body Text First Indent" w:semiHidden="1" w:unhideWhenUsed="1"/>
+    <w:lsdException w:name="Body Text First Indent 2" w:semiHidden="1" w:unhideWhenUsed="1"/>
+    <w:lsdException w:name="Note Heading" w:semiHidden="1" w:unhideWhenUsed="1"/>
+    <w:lsdException w:name="Body Text 2" w:semiHidden="1" w:unhideWhenUsed="1"/>
+    <w:lsdException w:name="Body Text 3" w:semiHidden="1" w:unhideWhenUsed="1"/>
+    <w:lsdException w:name="Body Text Indent 2" w:semiHidden="1" w:unhideWhenUsed="1"/>
+    <w:lsdException w:name="Body Text Indent 3" w:semiHidden="1" w:unhideWhenUsed="1"/>
+    <w:lsdException w:name="Block Text" w:semiHidden="1" w:unhideWhenUsed="1"/>
+    <w:lsdException w:name="Hyperlink" w:semiHidden="1" w:unhideWhenUsed="1"/>
+    <w:lsdException w:name="FollowedHyperlink" w:semiHidden="1" w:unhideWhenUsed="1"/>
+    <w:lsdException w:name="Strong" w:uiPriority="22" w:qFormat="1"/>
+    <w:lsdException w:name="Emphasis" w:uiPriority="20" w:qFormat="1"/>
+    <w:lsdException w:name="Document Map" w:semiHidden="1" w:unhideWhenUsed="1"/>
+    <w:lsdException w:name="Plain Text" w:semiHidden="1" w:unhideWhenUsed="1"/>
+    <w:lsdException w:name="E-mail Signature" w:semiHidden="1" w:unhideWhenUsed="1"/>
+    <w:lsdException w:name="HTML Top of Form" w:semiHidden="1" w:unhideWhenUsed="1"/>
+    <w:lsdException w:name="HTML Bottom of Form" w:semiHidden="1" w:unhideWhenUsed="1"/>
+    <w:lsdException w:name="Normal (Web)" w:semiHidden="1" w:unhideWhenUsed="1"/>
+    <w:lsdException w:name="HTML Acronym" w:semiHidden="1" w:unhideWhenUsed="1"/>
+    <w:lsdException w:name="HTML Address" w:semiHidden="1" w:unhideWhenUsed="1"/>
+    <w:lsdException w:name="HTML Cite" w:semiHidden="1" w:unhideWhenUsed="1"/>
+    <w:lsdException w:name="HTML Code" w:semiHidden="1" w:unhideWhenUsed="1"/>
+    <w:lsdException w:name="HTML Definition" w:semiHidden="1" w:unhideWhenUsed="1"/>
+    <w:lsdException w:name="HTML Keyboard" w:semiHidden="1" w:unhideWhenUsed="1"/>
+    <w:lsdException w:name="HTML Preformatted" w:semiHidden="1" w:unhideWhenUsed="1"/>
+    <w:lsdException w:name="HTML Sample" w:semiHidden="1" w:unhideWhenUsed="1"/>
+    <w:lsdException w:name="HTML Typewriter" w:semiHidden="1" w:unhideWhenUsed="1"/>
+    <w:lsdException w:name="HTML Variable" w:semiHidden="1" w:unhideWhenUsed="1"/>
+    <w:lsdException w:name="Normal Table" w:semiHidden="1" w:unhideWhenUsed="1"/>
+    <w:lsdException w:name="annotation subject" w:semiHidden="1" w:unhideWhenUsed="1"/>
+    <w:lsdException w:name="No List" w:semiHidden="1" w:unhideWhenUsed="1"/>
+    <w:lsdException w:name="Outline List 1" w:semiHidden="1" w:unhideWhenUsed="1"/>
+    <w:lsdException w:name="Outline List 2" w:semiHidden="1" w:unhideWhenUsed="1"/>
+    <w:lsdException w:name="Outline List 3" w:semiHidden="1" w:unhideWhenUsed="1"/>
+    <w:lsdException w:name="Table Simple 1" w:semiHidden="1" w:unhideWhenUsed="1"/>
+    <w:lsdException w:name="Table Simple 2" w:semiHidden="1" w:unhideWhenUsed="1"/>
+    <w:lsdException w:name="Table Simple 3" w:semiHidden="1" w:unhideWhenUsed="1"/>
+    <w:lsdException w:name="Table Classic 1" w:semiHidden="1" w:unhideWhenUsed="1"/>
+    <w:lsdException w:name="Table Classic 2" w:semiHidden="1" w:unhideWhenUsed="1"/>
+    <w:lsdException w:name="Table Classic 3" w:semiHidden="1" w:unhideWhenUsed="1"/>
+    <w:lsdException w:name="Table Classic 4" w:semiHidden="1" w:unhideWhenUsed="1"/>
+    <w:lsdException w:name="Table Colorful 1" w:semiHidden="1" w:unhideWhenUsed="1"/>
+    <w:lsdException w:name="Table Colorful 2" w:semiHidden="1" w:unhideWhenUsed="1"/>
+    <w:lsdException w:name="Table Colorful 3" w:semiHidden="1" w:unhideWhenUsed="1"/>
+    <w:lsdException w:name="Table Columns 1" w:semiHidden="1" w:unhideWhenUsed="1"/>
+    <w:lsdException w:name="Table Columns 2" w:semiHidden="1" w:unhideWhenUsed="1"/>
+    <w:lsdException w:name="Table Columns 3" w:semiHidden="1" w:unhideWhenUsed="1"/>
+    <w:lsdException w:name="Table Columns 4" w:semiHidden="1" w:unhideWhenUsed="1"/>
+    <w:lsdException w:name="Table Columns 5" w:semiHidden="1" w:unhideWhenUsed="1"/>
+    <w:lsdException w:name="Table Grid 1" w:semiHidden="1" w:unhideWhenUsed="1"/>
+    <w:lsdException w:name="Table Grid 2" w:semiHidden="1" w:unhideWhenUsed="1"/>
+    <w:lsdException w:name="Table Grid 3" w:semiHidden="1" w:unhideWhenUsed="1"/>
+    <w:lsdException w:name="Table Grid 4" w:semiHidden="1" w:unhideWhenUsed="1"/>
+    <w:lsdException w:name="Table Grid 5" w:semiHidden="1" w:unhideWhenUsed="1"/>
+    <w:lsdException w:name="Table Grid 6" w:semiHidden="1" w:unhideWhenUsed="1"/>
+    <w:lsdException w:name="Table Grid 7" w:semiHidden="1" w:unhideWhenUsed="1"/>
+    <w:lsdException w:name="Table Grid 8" w:semiHidden="1" w:unhideWhenUsed="1"/>
+    <w:lsdException w:name="Table List 1" w:semiHidden="1" w:unhideWhenUsed="1"/>
+    <w:lsdException w:name="Table List 2" w:semiHidden="1" w:unhideWhenUsed="1"/>
+    <w:lsdException w:name="Table List 3" w:semiHidden="1" w:unhideWhenUsed="1"/>
+    <w:lsdException w:name="Table List 4" w:semiHidden="1" w:unhideWhenUsed="1"/>
+    <w:lsdException w:name="Table List 5" w:semiHidden="1" w:unhideWhenUsed="1"/>
+    <w:lsdException w:name="Table List 6" w:semiHidden="1" w:unhideWhenUsed="1"/>
+    <w:lsdException w:name="Table List 7" w:semiHidden="1" w:unhideWhenUsed="1"/>
+    <w:lsdException w:name="Table List 8" w:semiHidden="1" w:unhideWhenUsed="1"/>
+    <w:lsdException w:name="Table 3D effects 1" w:semiHidden="1" w:unhideWhenUsed="1"/>
+    <w:lsdException w:name="Table 3D effects 2" w:semiHidden="1" w:unhideWhenUsed="1"/>
+    <w:lsdException w:name="Table 3D effects 3" w:semiHidden="1" w:unhideWhenUsed="1"/>
+    <w:lsdException w:name="Table Contemporary" w:semiHidden="1" w:unhideWhenUsed="1"/>
+    <w:lsdException w:name="Table Elegant" w:semiHidden="1" w:unhideWhenUsed="1"/>
+    <w:lsdException w:name="Table Professional" w:semiHidden="1" w:unhideWhenUsed="1"/>
+    <w:lsdException w:name="Table Subtle 1" w:semiHidden="1" w:unhideWhenUsed="1"/>
+    <w:lsdException w:name="Table Subtle 2" w:semiHidden="1" w:unhideWhenUsed="1"/>
+    <w:lsdException w:name="Table Web 1" w:semiHidden="1" w:unhideWhenUsed="1"/>
+    <w:lsdException w:name="Table Web 2" w:semiHidden="1" w:unhideWhenUsed="1"/>
+    <w:lsdException w:name="Table Web 3" w:semiHidden="1" w:unhideWhenUsed="1"/>
+    <w:lsdException w:name="Balloon Text" w:semiHidden="1" w:unhideWhenUsed="1"/>
+    <w:lsdException w:name="Table Grid" w:semiHidden="1" w:uiPriority="59" w:unhideWhenUsed="1"/>
+    <w:lsdException w:name="Table Theme" w:semiHidden="1" w:unhideWhenUsed="1"/>
+    <w:lsdException w:name="Placeholder Text" w:semiHidden="1"/>
+    <w:lsdException w:name="No Spacing" w:uiPriority="1" w:qFormat="1"/>
+    <w:lsdException w:name="Light Shading" w:uiPriority="60"/>
+    <w:lsdException w:name="Light List" w:uiPriority="61"/>
+    <w:lsdException w:name="Light Grid" w:uiPriority="62"/>
+    <w:lsdException w:name="Medium Shading 1" w:uiPriority="63"/>
+    <w:lsdException w:name="Medium Shading 2" w:uiPriority="64"/>
+    <w:lsdException w:name="Medium List 1" w:uiPriority="65"/>
+    <w:lsdException w:name="Medium List 2" w:uiPriority="66"/>
+    <w:lsdException w:name="Medium Grid 1" w:uiPriority="67"/>
+    <w:lsdException w:name="Medium Grid 2" w:uiPriority="68"/>
+    <w:lsdException w:name="Medium Grid 3" w:uiPriority="69"/>
+    <w:lsdException w:name="Dark List" w:uiPriority="70"/>
+    <w:lsdException w:name="Colorful Shading" w:uiPriority="71"/>
+    <w:lsdException w:name="Colorful List" w:uiPriority="72"/>
+    <w:lsdException w:name="Colorful Grid" w:uiPriority="73"/>
+    <w:lsdException w:name="Light Shading Accent 1" w:uiPriority="60"/>
+    <w:lsdException w:name="Light List Accent 1" w:uiPriority="61"/>
+    <w:lsdException w:name="Light Grid Accent 1" w:uiPriority="62"/>
+    <w:lsdException w:name="Medium Shading 1 Accent 1" w:uiPriority="63"/>
+    <w:lsdException w:name="Medium Shading 2 Accent 1" w:uiPriority="64"/>
+    <w:lsdException w:name="Medium List 1 Accent 1" w:uiPriority="65"/>
+    <w:lsdException w:name="Revision" w:semiHidden="1"/>
+    <w:lsdException w:name="List Paragraph" w:uiPriority="34" w:qFormat="1"/>
+    <w:lsdException w:name="Quote" w:uiPriority="29" w:qFormat="1"/>
+    <w:lsdException w:name="Intense Quote" w:uiPriority="30" w:qFormat="1"/>
+    <w:lsdException w:name="Medium List 2 Accent 1" w:uiPriority="66"/>
+    <w:lsdException w:name="Medium Grid 1 Accent 1" w:uiPriority="67"/>
+    <w:lsdException w:name="Medium Grid 2 Accent 1" w:uiPriority="68"/>
+    <w:lsdException w:name="Medium Grid 3 Accent 1" w:uiPriority="69"/>
+    <w:lsdException w:name="Dark List Accent 1" w:uiPriority="70"/>
+    <w:lsdException w:name="Colorful Shading Accent 1" w:uiPriority="71"/>
+    <w:lsdException w:name="Colorful List Accent 1" w:uiPriority="72"/>
+    <w:lsdException w:name="Colorful Grid Accent 1" w:uiPriority="73"/>
+    <w:lsdException w:name="Light Shading Accent 2" w:uiPriority="60"/>
+    <w:lsdException w:name="Light List Accent 2" w:uiPriority="61"/>
+    <w:lsdException w:name="Light Grid Accent 2" w:uiPriority="62"/>
+    <w:lsdException w:name="Medium Shading 1 Accent 2" w:uiPriority="63"/>
+    <w:lsdException w:name="Medium Shading 2 Accent 2" w:uiPriority="64"/>
+    <w:lsdException w:name="Medium List 1 Accent 2" w:uiPriority="65"/>
+    <w:lsdException w:name="Medium List 2 Accent 2" w:uiPriority="66"/>
+    <w:lsdException w:name="Medium Grid 1 Accent 2" w:uiPriority="67"/>
+    <w:lsdException w:name="Medium Grid 2 Accent 2" w:uiPriority="68"/>
+    <w:lsdException w:name="Medium Grid 3 Accent 2" w:uiPriority="69"/>
+    <w:lsdException w:name="Dark List Accent 2" w:uiPriority="70"/>
+    <w:lsdException w:name="Colorful Shading Accent 2" w:uiPriority="71"/>
+    <w:lsdException w:name="Colorful List Accent 2" w:uiPriority="72"/>
+    <w:lsdException w:name="Colorful Grid Accent 2" w:uiPriority="73"/>
+    <w:lsdException w:name="Light Shading Accent 3" w:uiPriority="60"/>
+    <w:lsdException w:name="Light List Accent 3" w:uiPriority="61"/>
+    <w:lsdException w:name="Light Grid Accent 3" w:uiPriority="62"/>
+    <w:lsdException w:name="Medium Shading 1 Accent 3" w:uiPriority="63"/>
+    <w:lsdException w:name="Medium Shading 2 Accent 3" w:uiPriority="64"/>
+    <w:lsdException w:name="Medium List 1 Accent 3" w:uiPriority="65"/>
+    <w:lsdException w:name="Medium List 2 Accent 3" w:uiPriority="66"/>
+    <w:lsdException w:name="Medium Grid 1 Accent 3" w:uiPriority="67"/>
+    <w:lsdException w:name="Medium Grid 2 Accent 3" w:uiPriority="68"/>
+    <w:lsdException w:name="Medium Grid 3 Accent 3" w:uiPriority="69"/>
+    <w:lsdException w:name="Dark List Accent 3" w:uiPriority="70"/>
+    <w:lsdException w:name="Colorful Shading Accent 3" w:uiPriority="71"/>
+    <w:lsdException w:name="Colorful List Accent 3" w:uiPriority="72"/>
+    <w:lsdException w:name="Colorful Grid Accent 3" w:uiPriority="73"/>
+    <w:lsdException w:name="Light Shading Accent 4" w:uiPriority="60"/>
+    <w:lsdException w:name="Light List Accent 4" w:uiPriority="61"/>
+    <w:lsdException w:name="Light Grid Accent 4" w:uiPriority="62"/>
+    <w:lsdException w:name="Medium Shading 1 Accent 4" w:uiPriority="63"/>
+    <w:lsdException w:name="Medium Shading 2 Accent 4" w:uiPriority="64"/>
+    <w:lsdException w:name="Medium List 1 Accent 4" w:uiPriority="65"/>
+    <w:lsdException w:name="Medium List 2 Accent 4" w:uiPriority="66"/>
+    <w:lsdException w:name="Medium Grid 1 Accent 4" w:uiPriority="67"/>
+    <w:lsdException w:name="Medium Grid 2 Accent 4" w:uiPriority="68"/>
+    <w:lsdException w:name="Medium Grid 3 Accent 4" w:uiPriority="69"/>
+    <w:lsdException w:name="Dark List Accent 4" w:uiPriority="70"/>
+    <w:lsdException w:name="Colorful Shading Accent 4" w:uiPriority="71"/>
+    <w:lsdException w:name="Colorful List Accent 4" w:uiPriority="72"/>
+    <w:lsdException w:name="Colorful Grid Accent 4" w:uiPriority="73"/>
+    <w:lsdException w:name="Light Shading Accent 5" w:uiPriority="60"/>
+    <w:lsdException w:name="Light List Accent 5" w:uiPriority="61"/>
+    <w:lsdException w:name="Light Grid Accent 5" w:uiPriority="62"/>
+    <w:lsdException w:name="Medium Shading 1 Accent 5" w:uiPriority="63"/>
+    <w:lsdException w:name="Medium Shading 2 Accent 5" w:uiPriority="64"/>
+    <w:lsdException w:name="Medium List 1 Accent 5" w:uiPriority="65"/>
+    <w:lsdException w:name="Medium List 2 Accent 5" w:uiPriority="66"/>
+    <w:lsdException w:name="Medium Grid 1 Accent 5" w:uiPriority="67"/>
+    <w:lsdException w:name="Medium Grid 2 Accent 5" w:uiPriority="68"/>
+    <w:lsdException w:name="Medium Grid 3 Accent 5" w:uiPriority="69"/>
+    <w:lsdException w:name="Dark List Accent 5" w:uiPriority="70"/>
+    <w:lsdException w:name="Colorful Shading Accent 5" w:uiPriority="71"/>
+    <w:lsdException w:name="Colorful List Accent 5" w:uiPriority="72"/>
+    <w:lsdException w:name="Colorful Grid Accent 5" w:uiPriority="73"/>
+    <w:lsdException w:name="Light Shading Accent 6" w:uiPriority="60"/>
+    <w:lsdException w:name="Light List Accent 6" w:uiPriority="61"/>
+    <w:lsdException w:name="Light Grid Accent 6" w:uiPriority="62"/>
+    <w:lsdException w:name="Medium Shading 1 Accent 6" w:uiPriority="63"/>
+    <w:lsdException w:name="Medium Shading 2 Accent 6" w:uiPriority="64"/>
+    <w:lsdException w:name="Medium List 1 Accent 6" w:uiPriority="65"/>
+    <w:lsdException w:name="Medium List 2 Accent 6" w:uiPriority="66"/>
+    <w:lsdException w:name="Medium Grid 1 Accent 6" w:uiPriority="67"/>
+    <w:lsdException w:name="Medium Grid 2 Accent 6" w:uiPriority="68"/>
+    <w:lsdException w:name="Medium Grid 3 Accent 6" w:uiPriority="69"/>
+    <w:lsdException w:name="Dark List Accent 6" w:uiPriority="70"/>
+    <w:lsdException w:name="Colorful Shading Accent 6" w:uiPriority="71"/>
+    <w:lsdException w:name="Colorful List Accent 6" w:uiPriority="72"/>
+    <w:lsdException w:name="Colorful Grid Accent 6" w:uiPriority="73"/>
+    <w:lsdException w:name="Subtle Emphasis" w:uiPriority="19" w:qFormat="1"/>
+    <w:lsdException w:name="Intense Emphasis" w:uiPriority="21" w:qFormat="1"/>
+    <w:lsdException w:name="Subtle Reference" w:uiPriority="31" w:qFormat="1"/>
+    <w:lsdException w:name="Intense Reference" w:uiPriority="32" w:qFormat="1"/>
+    <w:lsdException w:name="Book Title" w:uiPriority="33" w:qFormat="1"/>
+    <w:lsdException w:name="Bibliography" w:semiHidden="1" w:uiPriority="37" w:unhideWhenUsed="1"/>
+    <w:lsdException w:name="TOC Heading" w:semiHidden="1" w:uiPriority="39" w:unhideWhenUsed="1" w:qFormat="1"/>
+    <w:lsdException w:name="Plain Table 1" w:uiPriority="41"/>
+    <w:lsdException w:name="Plain Table 2" w:uiPriority="42"/>
+    <w:lsdException w:name="Plain Table 3" w:uiPriority="43"/>
+    <w:lsdException w:name="Plain Table 4" w:uiPriority="44"/>
+    <w:lsdException w:name="Plain Table 5" w:uiPriority="45"/>
+    <w:lsdException w:name="Grid Table Light" w:uiPriority="40"/>
+    <w:lsdException w:name="Grid Table 1 Light" w:uiPriority="46"/>
+    <w:lsdException w:name="Grid Table 2" w:uiPriority="47"/>
+    <w:lsdException w:name="Grid Table 3" w:uiPriority="48"/>
+    <w:lsdException w:name="Grid Table 4" w:uiPriority="49"/>
+    <w:lsdException w:name="Grid Table 5 Dark" w:uiPriority="50"/>
+    <w:lsdException w:name="Grid Table 6 Colorful" w:uiPriority="51"/>
+    <w:lsdException w:name="Grid Table 7 Colorful" w:uiPriority="52"/>
+    <w:lsdException w:name="Grid Table 1 Light Accent 1" w:uiPriority="46"/>
+    <w:lsdException w:name="Grid Table 2 Accent 1" w:uiPriority="47"/>
+    <w:lsdException w:name="Grid Table 3 Accent 1" w:uiPriority="48"/>
+    <w:lsdException w:name="Grid Table 4 Accent 1" w:uiPriority="49"/>
+    <w:lsdException w:name="Grid Table 5 Dark Accent 1" w:uiPriority="50"/>
+    <w:lsdException w:name="Grid Table 6 Colorful Accent 1" w:uiPriority="51"/>
+    <w:lsdException w:name="Grid Table 7 Colorful Accent 1" w:uiPriority="52"/>
+    <w:lsdException w:name="Grid Table 1 Light Accent 2" w:uiPriority="46"/>
+    <w:lsdException w:name="Grid Table 2 Accent 2" w:uiPriority="47"/>
+    <w:lsdException w:name="Grid Table 3 Accent 2" w:uiPriority="48"/>
+    <w:lsdException w:name="Grid Table 4 Accent 2" w:uiPriority="49"/>
+    <w:lsdException w:name="Grid Table 5 Dark Accent 2" w:uiPriority="50"/>
+    <w:lsdException w:name="Grid Table 6 Colorful Accent 2" w:uiPriority="51"/>
+    <w:lsdException w:name="Grid Table 7 Colorful Accent 2" w:uiPriority="52"/>
+    <w:lsdException w:name="Grid Table 1 Light Accent 3" w:uiPriority="46"/>
+    <w:lsdException w:name="Grid Table 2 Accent 3" w:uiPriority="47"/>
+    <w:lsdException w:name="Grid Table 3 Accent 3" w:uiPriority="48"/>
+    <w:lsdException w:name="Grid Table 4 Accent 3" w:uiPriority="49"/>
+    <w:lsdException w:name="Grid Table 5 Dark Accent 3" w:uiPriority="50"/>
+    <w:lsdException w:name="Grid Table 6 Colorful Accent 3" w:uiPriority="51"/>
+    <w:lsdException w:name="Grid Table 7 Colorful Accent 3" w:uiPriority="52"/>
+    <w:lsdException w:name="Grid Table 1 Light Accent 4" w:uiPriority="46"/>
+    <w:lsdException w:name="Grid Table 2 Accent 4" w:uiPriority="47"/>
+    <w:lsdException w:name="Grid Table 3 Accent 4" w:uiPriority="48"/>
+    <w:lsdException w:name="Grid Table 4 Accent 4" w:uiPriority="49"/>
+    <w:lsdException w:name="Grid Table 5 Dark Accent 4" w:uiPriority="50"/>
+    <w:lsdException w:name="Grid Table 6 Colorful Accent 4" w:uiPriority="51"/>
+    <w:lsdException w:name="Grid Table 7 Colorful Accent 4" w:uiPriority="52"/>
+    <w:lsdException w:name="Grid Table 1 Light Accent 5" w:uiPriority="46"/>
+    <w:lsdException w:name="Grid Table 2 Accent 5" w:uiPriority="47"/>
+    <w:lsdException w:name="Grid Table 3 Accent 5" w:uiPriority="48"/>
+    <w:lsdException w:name="Grid Table 4 Accent 5" w:uiPriority="49"/>
+    <w:lsdException w:name="Grid Table 5 Dark Accent 5" w:uiPriority="50"/>
+    <w:lsdException w:name="Grid Table 6 Colorful Accent 5" w:uiPriority="51"/>
+    <w:lsdException w:name="Grid Table 7 Colorful Accent 5" w:uiPriority="52"/>
+    <w:lsdException w:name="Grid Table 1 Light Accent 6" w:uiPriority="46"/>
+    <w:lsdException w:name="Grid Table 2 Accent 6" w:uiPriority="47"/>
+    <w:lsdException w:name="Grid Table 3 Accent 6" w:uiPriority="48"/>
+    <w:lsdException w:name="Grid Table 4 Accent 6" w:uiPriority="49"/>
+    <w:lsdException w:name="Grid Table 5 Dark Accent 6" w:uiPriority="50"/>
+    <w:lsdException w:name="Grid Table 6 Colorful Accent 6" w:uiPriority="51"/>
+    <w:lsdException w:name="Grid Table 7 Colorful Accent 6" w:uiPriority="52"/>
+    <w:lsdException w:name="List Table 1 Light" w:uiPriority="46"/>
+    <w:lsdException w:name="List Table 2" w:uiPriority="47"/>
+    <w:lsdException w:name="List Table 3" w:uiPriority="48"/>
+    <w:lsdException w:name="List Table 4" w:uiPriority="49"/>
+    <w:lsdException w:name="List Table 5 Dark" w:uiPriority="50"/>
+    <w:lsdException w:name="List Table 6 Colorful" w:uiPriority="51"/>
+    <w:lsdException w:name="List Table 7 Colorful" w:uiPriority="52"/>
+    <w:lsdException w:name="List Table 1 Light Accent 1" w:uiPriority="46"/>
+    <w:lsdException w:name="List Table 2 Accent 1" w:uiPriority="47"/>
+    <w:lsdException w:name="List Table 3 Accent 1" w:uiPriority="48"/>
+    <w:lsdException w:name="List Table 4 Accent 1" w:uiPriority="49"/>
+    <w:lsdException w:name="List Table 5 Dark Accent 1" w:uiPriority="50"/>
+    <w:lsdException w:name="List Table 6 Colorful Accent 1" w:uiPriority="51"/>
+    <w:lsdException w:name="List Table 7 Colorful Accent 1" w:uiPriority="52"/>
+    <w:lsdException w:name="List Table 1 Light Accent 2" w:uiPriority="46"/>
+    <w:lsdException w:name="List Table 2 Accent 2" w:uiPriority="47"/>
+    <w:lsdException w:name="List Table 3 Accent 2" w:uiPriority="48"/>
+    <w:lsdException w:name="List Table 4 Accent 2" w:uiPriority="49"/>
+    <w:lsdException w:name="List Table 5 Dark Accent 2" w:uiPriority="50"/>
+    <w:lsdException w:name="List Table 6 Colorful Accent 2" w:uiPriority="51"/>
+    <w:lsdException w:name="List Table 7 Colorful Accent 2" w:uiPriority="52"/>
+    <w:lsdException w:name="List Table 1 Light Accent 3" w:uiPriority="46"/>
+    <w:lsdException w:name="List Table 2 Accent 3" w:uiPriority="47"/>
+    <w:lsdException w:name="List Table 3 Accent 3" w:uiPriority="48"/>
+    <w:lsdException w:name="List Table 4 Accent 3" w:uiPriority="49"/>
+    <w:lsdException w:name="List Table 5 Dark Accent 3" w:uiPriority="50"/>
+    <w:lsdException w:name="List Table 6 Colorful Accent 3" w:uiPriority="51"/>
+    <w:lsdException w:name="List Table 7 Colorful Accent 3" w:uiPriority="52"/>
+    <w:lsdException w:name="List Table 1 Light Accent 4" w:uiPriority="46"/>
+    <w:lsdException w:name="List Table 2 Accent 4" w:uiPriority="47"/>
+    <w:lsdException w:name="List Table 3 Accent 4" w:uiPriority="48"/>
+    <w:lsdException w:name="List Table 4 Accent 4" w:uiPriority="49"/>
+    <w:lsdException w:name="List Table 5 Dark Accent 4" w:uiPriority="50"/>
+    <w:lsdException w:name="List Table 6 Colorful Accent 4" w:uiPriority="51"/>
+    <w:lsdException w:name="List Table 7 Colorful Accent 4" w:uiPriority="52"/>
+    <w:lsdException w:name="List Table 1 Light Accent 5" w:uiPriority="46"/>
+    <w:lsdException w:name="List Table 2 Accent 5" w:uiPriority="47"/>
+    <w:lsdException w:name="List Table 3 Accent 5" w:uiPriority="48"/>
+    <w:lsdException w:name="List Table 4 Accent 5" w:uiPriority="49"/>
+    <w:lsdException w:name="List Table 5 Dark Accent 5" w:uiPriority="50"/>
+    <w:lsdException w:name="List Table 6 Colorful Accent 5" w:uiPriority="51"/>
+    <w:lsdException w:name="List Table 7 Colorful Accent 5" w:uiPriority="52"/>
+    <w:lsdException w:name="List Table 1 Light Accent 6" w:uiPriority="46"/>
+    <w:lsdException w:name="List Table 2 Accent 6" w:uiPriority="47"/>
+    <w:lsdException w:name="List Table 3 Accent 6" w:uiPriority="48"/>
+    <w:lsdException w:name="List Table 4 Accent 6" w:uiPriority="49"/>
+    <w:lsdException w:name="List Table 5 Dark Accent 6" w:uiPriority="50"/>
+    <w:lsdException w:name="List Table 6 Colorful Accent 6" w:uiPriority="51"/>
+    <w:lsdException w:name="List Table 7 Colorful Accent 6" w:uiPriority="52"/>
+    <w:lsdException w:name="Mention" w:semiHidden="1" w:unhideWhenUsed="1"/>
+    <w:lsdException w:name="Smart Hyperlink" w:semiHidden="1" w:unhideWhenUsed="1"/>
+    <w:lsdException w:name="Hashtag" w:semiHidden="1" w:unhideWhenUsed="1"/>
   </w:latentStyles>
   <w:style w:type="paragraph" w:default="1" w:styleId="Normal">
     <w:name w:val="Normal"/>
@@ -19436,289 +19714,33 @@
       <w:contextualSpacing/>
     </w:pPr>
   </w:style>
-</w:styles>
-</file>
-
-<file path=word/stylesWithEffects.xml><?xml version="1.0" encoding="utf-8"?>
-<w:styles xmlns:wpc="http://schemas.microsoft.com/office/word/2010/wordprocessingCanvas" xmlns:mc="http://schemas.openxmlformats.org/markup-compatibility/2006" xmlns:o="urn:schemas-microsoft-com:office:office" xmlns:r="http://schemas.openxmlformats.org/officeDocument/2006/relationships" xmlns:m="http://schemas.openxmlformats.org/officeDocument/2006/math" xmlns:v="urn:schemas-microsoft-com:vml" xmlns:wp14="http://schemas.microsoft.com/office/word/2010/wordprocessingDrawing" xmlns:wp="http://schemas.openxmlformats.org/drawingml/2006/wordprocessingDrawing" xmlns:w10="urn:schemas-microsoft-com:office:word" xmlns:w="http://schemas.openxmlformats.org/wordprocessingml/2006/main" xmlns:w14="http://schemas.microsoft.com/office/word/2010/wordml" xmlns:wpg="http://schemas.microsoft.com/office/word/2010/wordprocessingGroup" xmlns:wpi="http://schemas.microsoft.com/office/word/2010/wordprocessingInk" xmlns:wne="http://schemas.microsoft.com/office/word/2006/wordml" xmlns:wps="http://schemas.microsoft.com/office/word/2010/wordprocessingShape" mc:Ignorable="w14 wp14">
-  <w:docDefaults>
-    <w:rPrDefault>
-      <w:rPr>
-        <w:rFonts w:asciiTheme="minorHAnsi" w:eastAsiaTheme="minorHAnsi" w:hAnsiTheme="minorHAnsi" w:cstheme="minorBidi"/>
-        <w:sz w:val="22"/>
-        <w:szCs w:val="22"/>
-        <w:lang w:val="en-US" w:eastAsia="en-US" w:bidi="ar-SA"/>
-      </w:rPr>
-    </w:rPrDefault>
-    <w:pPrDefault>
-      <w:pPr>
-        <w:spacing w:after="200" w:line="276" w:lineRule="auto"/>
-      </w:pPr>
-    </w:pPrDefault>
-  </w:docDefaults>
-  <w:latentStyles w:defLockedState="0" w:defUIPriority="99" w:defSemiHidden="1" w:defUnhideWhenUsed="1" w:defQFormat="0" w:count="267">
-    <w:lsdException w:name="Normal" w:semiHidden="0" w:uiPriority="0" w:unhideWhenUsed="0" w:qFormat="1"/>
-    <w:lsdException w:name="heading 1" w:semiHidden="0" w:uiPriority="9" w:unhideWhenUsed="0" w:qFormat="1"/>
-    <w:lsdException w:name="heading 2" w:uiPriority="9" w:qFormat="1"/>
-    <w:lsdException w:name="heading 3" w:uiPriority="9" w:qFormat="1"/>
-    <w:lsdException w:name="heading 4" w:uiPriority="9" w:qFormat="1"/>
-    <w:lsdException w:name="heading 5" w:uiPriority="9" w:qFormat="1"/>
-    <w:lsdException w:name="heading 6" w:uiPriority="9" w:qFormat="1"/>
-    <w:lsdException w:name="heading 7" w:uiPriority="9" w:qFormat="1"/>
-    <w:lsdException w:name="heading 8" w:uiPriority="9" w:qFormat="1"/>
-    <w:lsdException w:name="heading 9" w:uiPriority="9" w:qFormat="1"/>
-    <w:lsdException w:name="toc 1" w:uiPriority="39"/>
-    <w:lsdException w:name="toc 2" w:uiPriority="39"/>
-    <w:lsdException w:name="toc 3" w:uiPriority="39"/>
-    <w:lsdException w:name="toc 4" w:uiPriority="39"/>
-    <w:lsdException w:name="toc 5" w:uiPriority="39"/>
-    <w:lsdException w:name="toc 6" w:uiPriority="39"/>
-    <w:lsdException w:name="toc 7" w:uiPriority="39"/>
-    <w:lsdException w:name="toc 8" w:uiPriority="39"/>
-    <w:lsdException w:name="toc 9" w:uiPriority="39"/>
-    <w:lsdException w:name="caption" w:uiPriority="35" w:qFormat="1"/>
-    <w:lsdException w:name="page number" w:uiPriority="0"/>
-    <w:lsdException w:name="Title" w:semiHidden="0" w:uiPriority="10" w:unhideWhenUsed="0" w:qFormat="1"/>
-    <w:lsdException w:name="Default Paragraph Font" w:uiPriority="1"/>
-    <w:lsdException w:name="Subtitle" w:semiHidden="0" w:uiPriority="11" w:unhideWhenUsed="0" w:qFormat="1"/>
-    <w:lsdException w:name="Strong" w:semiHidden="0" w:uiPriority="22" w:unhideWhenUsed="0" w:qFormat="1"/>
-    <w:lsdException w:name="Emphasis" w:semiHidden="0" w:uiPriority="20" w:unhideWhenUsed="0" w:qFormat="1"/>
-    <w:lsdException w:name="Table Grid" w:semiHidden="0" w:uiPriority="59" w:unhideWhenUsed="0"/>
-    <w:lsdException w:name="Placeholder Text" w:unhideWhenUsed="0"/>
-    <w:lsdException w:name="No Spacing" w:semiHidden="0" w:uiPriority="1" w:unhideWhenUsed="0" w:qFormat="1"/>
-    <w:lsdException w:name="Light Shading" w:semiHidden="0" w:uiPriority="60" w:unhideWhenUsed="0"/>
-    <w:lsdException w:name="Light List" w:semiHidden="0" w:uiPriority="61" w:unhideWhenUsed="0"/>
-    <w:lsdException w:name="Light Grid" w:semiHidden="0" w:uiPriority="62" w:unhideWhenUsed="0"/>
-    <w:lsdException w:name="Medium Shading 1" w:semiHidden="0" w:uiPriority="63" w:unhideWhenUsed="0"/>
-    <w:lsdException w:name="Medium Shading 2" w:semiHidden="0" w:uiPriority="64" w:unhideWhenUsed="0"/>
-    <w:lsdException w:name="Medium List 1" w:semiHidden="0" w:uiPriority="65" w:unhideWhenUsed="0"/>
-    <w:lsdException w:name="Medium List 2" w:semiHidden="0" w:uiPriority="66" w:unhideWhenUsed="0"/>
-    <w:lsdException w:name="Medium Grid 1" w:semiHidden="0" w:uiPriority="67" w:unhideWhenUsed="0"/>
-    <w:lsdException w:name="Medium Grid 2" w:semiHidden="0" w:uiPriority="68" w:unhideWhenUsed="0"/>
-    <w:lsdException w:name="Medium Grid 3" w:semiHidden="0" w:uiPriority="69" w:unhideWhenUsed="0"/>
-    <w:lsdException w:name="Dark List" w:semiHidden="0" w:uiPriority="70" w:unhideWhenUsed="0"/>
-    <w:lsdException w:name="Colorful Shading" w:semiHidden="0" w:uiPriority="71" w:unhideWhenUsed="0"/>
-    <w:lsdException w:name="Colorful List" w:semiHidden="0" w:uiPriority="72" w:unhideWhenUsed="0"/>
-    <w:lsdException w:name="Colorful Grid" w:semiHidden="0" w:uiPriority="73" w:unhideWhenUsed="0"/>
-    <w:lsdException w:name="Light Shading Accent 1" w:semiHidden="0" w:uiPriority="60" w:unhideWhenUsed="0"/>
-    <w:lsdException w:name="Light List Accent 1" w:semiHidden="0" w:uiPriority="61" w:unhideWhenUsed="0"/>
-    <w:lsdException w:name="Light Grid Accent 1" w:semiHidden="0" w:uiPriority="62" w:unhideWhenUsed="0"/>
-    <w:lsdException w:name="Medium Shading 1 Accent 1" w:semiHidden="0" w:uiPriority="63" w:unhideWhenUsed="0"/>
-    <w:lsdException w:name="Medium Shading 2 Accent 1" w:semiHidden="0" w:uiPriority="64" w:unhideWhenUsed="0"/>
-    <w:lsdException w:name="Medium List 1 Accent 1" w:semiHidden="0" w:uiPriority="65" w:unhideWhenUsed="0"/>
-    <w:lsdException w:name="Revision" w:unhideWhenUsed="0"/>
-    <w:lsdException w:name="List Paragraph" w:semiHidden="0" w:uiPriority="34" w:unhideWhenUsed="0" w:qFormat="1"/>
-    <w:lsdException w:name="Quote" w:semiHidden="0" w:uiPriority="29" w:unhideWhenUsed="0" w:qFormat="1"/>
-    <w:lsdException w:name="Intense Quote" w:semiHidden="0" w:uiPriority="30" w:unhideWhenUsed="0" w:qFormat="1"/>
-    <w:lsdException w:name="Medium List 2 Accent 1" w:semiHidden="0" w:uiPriority="66" w:unhideWhenUsed="0"/>
-    <w:lsdException w:name="Medium Grid 1 Accent 1" w:semiHidden="0" w:uiPriority="67" w:unhideWhenUsed="0"/>
-    <w:lsdException w:name="Medium Grid 2 Accent 1" w:semiHidden="0" w:uiPriority="68" w:unhideWhenUsed="0"/>
-    <w:lsdException w:name="Medium Grid 3 Accent 1" w:semiHidden="0" w:uiPriority="69" w:unhideWhenUsed="0"/>
-    <w:lsdException w:name="Dark List Accent 1" w:semiHidden="0" w:uiPriority="70" w:unhideWhenUsed="0"/>
-    <w:lsdException w:name="Colorful Shading Accent 1" w:semiHidden="0" w:uiPriority="71" w:unhideWhenUsed="0"/>
-    <w:lsdException w:name="Colorful List Accent 1" w:semiHidden="0" w:uiPriority="72" w:unhideWhenUsed="0"/>
-    <w:lsdException w:name="Colorful Grid Accent 1" w:semiHidden="0" w:uiPriority="73" w:unhideWhenUsed="0"/>
-    <w:lsdException w:name="Light Shading Accent 2" w:semiHidden="0" w:uiPriority="60" w:unhideWhenUsed="0"/>
-    <w:lsdException w:name="Light List Accent 2" w:semiHidden="0" w:uiPriority="61" w:unhideWhenUsed="0"/>
-    <w:lsdException w:name="Light Grid Accent 2" w:semiHidden="0" w:uiPriority="62" w:unhideWhenUsed="0"/>
-    <w:lsdException w:name="Medium Shading 1 Accent 2" w:semiHidden="0" w:uiPriority="63" w:unhideWhenUsed="0"/>
-    <w:lsdException w:name="Medium Shading 2 Accent 2" w:semiHidden="0" w:uiPriority="64" w:unhideWhenUsed="0"/>
-    <w:lsdException w:name="Medium List 1 Accent 2" w:semiHidden="0" w:uiPriority="65" w:unhideWhenUsed="0"/>
-    <w:lsdException w:name="Medium List 2 Accent 2" w:semiHidden="0" w:uiPriority="66" w:unhideWhenUsed="0"/>
-    <w:lsdException w:name="Medium Grid 1 Accent 2" w:semiHidden="0" w:uiPriority="67" w:unhideWhenUsed="0"/>
-    <w:lsdException w:name="Medium Grid 2 Accent 2" w:semiHidden="0" w:uiPriority="68" w:unhideWhenUsed="0"/>
-    <w:lsdException w:name="Medium Grid 3 Accent 2" w:semiHidden="0" w:uiPriority="69" w:unhideWhenUsed="0"/>
-    <w:lsdException w:name="Dark List Accent 2" w:semiHidden="0" w:uiPriority="70" w:unhideWhenUsed="0"/>
-    <w:lsdException w:name="Colorful Shading Accent 2" w:semiHidden="0" w:uiPriority="71" w:unhideWhenUsed="0"/>
-    <w:lsdException w:name="Colorful List Accent 2" w:semiHidden="0" w:uiPriority="72" w:unhideWhenUsed="0"/>
-    <w:lsdException w:name="Colorful Grid Accent 2" w:semiHidden="0" w:uiPriority="73" w:unhideWhenUsed="0"/>
-    <w:lsdException w:name="Light Shading Accent 3" w:semiHidden="0" w:uiPriority="60" w:unhideWhenUsed="0"/>
-    <w:lsdException w:name="Light List Accent 3" w:semiHidden="0" w:uiPriority="61" w:unhideWhenUsed="0"/>
-    <w:lsdException w:name="Light Grid Accent 3" w:semiHidden="0" w:uiPriority="62" w:unhideWhenUsed="0"/>
-    <w:lsdException w:name="Medium Shading 1 Accent 3" w:semiHidden="0" w:uiPriority="63" w:unhideWhenUsed="0"/>
-    <w:lsdException w:name="Medium Shading 2 Accent 3" w:semiHidden="0" w:uiPriority="64" w:unhideWhenUsed="0"/>
-    <w:lsdException w:name="Medium List 1 Accent 3" w:semiHidden="0" w:uiPriority="65" w:unhideWhenUsed="0"/>
-    <w:lsdException w:name="Medium List 2 Accent 3" w:semiHidden="0" w:uiPriority="66" w:unhideWhenUsed="0"/>
-    <w:lsdException w:name="Medium Grid 1 Accent 3" w:semiHidden="0" w:uiPriority="67" w:unhideWhenUsed="0"/>
-    <w:lsdException w:name="Medium Grid 2 Accent 3" w:semiHidden="0" w:uiPriority="68" w:unhideWhenUsed="0"/>
-    <w:lsdException w:name="Medium Grid 3 Accent 3" w:semiHidden="0" w:uiPriority="69" w:unhideWhenUsed="0"/>
-    <w:lsdException w:name="Dark List Accent 3" w:semiHidden="0" w:uiPriority="70" w:unhideWhenUsed="0"/>
-    <w:lsdException w:name="Colorful Shading Accent 3" w:semiHidden="0" w:uiPriority="71" w:unhideWhenUsed="0"/>
-    <w:lsdException w:name="Colorful List Accent 3" w:semiHidden="0" w:uiPriority="72" w:unhideWhenUsed="0"/>
-    <w:lsdException w:name="Colorful Grid Accent 3" w:semiHidden="0" w:uiPriority="73" w:unhideWhenUsed="0"/>
-    <w:lsdException w:name="Light Shading Accent 4" w:semiHidden="0" w:uiPriority="60" w:unhideWhenUsed="0"/>
-    <w:lsdException w:name="Light List Accent 4" w:semiHidden="0" w:uiPriority="61" w:unhideWhenUsed="0"/>
-    <w:lsdException w:name="Light Grid Accent 4" w:semiHidden="0" w:uiPriority="62" w:unhideWhenUsed="0"/>
-    <w:lsdException w:name="Medium Shading 1 Accent 4" w:semiHidden="0" w:uiPriority="63" w:unhideWhenUsed="0"/>
-    <w:lsdException w:name="Medium Shading 2 Accent 4" w:semiHidden="0" w:uiPriority="64" w:unhideWhenUsed="0"/>
-    <w:lsdException w:name="Medium List 1 Accent 4" w:semiHidden="0" w:uiPriority="65" w:unhideWhenUsed="0"/>
-    <w:lsdException w:name="Medium List 2 Accent 4" w:semiHidden="0" w:uiPriority="66" w:unhideWhenUsed="0"/>
-    <w:lsdException w:name="Medium Grid 1 Accent 4" w:semiHidden="0" w:uiPriority="67" w:unhideWhenUsed="0"/>
-    <w:lsdException w:name="Medium Grid 2 Accent 4" w:semiHidden="0" w:uiPriority="68" w:unhideWhenUsed="0"/>
-    <w:lsdException w:name="Medium Grid 3 Accent 4" w:semiHidden="0" w:uiPriority="69" w:unhideWhenUsed="0"/>
-    <w:lsdException w:name="Dark List Accent 4" w:semiHidden="0" w:uiPriority="70" w:unhideWhenUsed="0"/>
-    <w:lsdException w:name="Colorful Shading Accent 4" w:semiHidden="0" w:uiPriority="71" w:unhideWhenUsed="0"/>
-    <w:lsdException w:name="Colorful List Accent 4" w:semiHidden="0" w:uiPriority="72" w:unhideWhenUsed="0"/>
-    <w:lsdException w:name="Colorful Grid Accent 4" w:semiHidden="0" w:uiPriority="73" w:unhideWhenUsed="0"/>
-    <w:lsdException w:name="Light Shading Accent 5" w:semiHidden="0" w:uiPriority="60" w:unhideWhenUsed="0"/>
-    <w:lsdException w:name="Light List Accent 5" w:semiHidden="0" w:uiPriority="61" w:unhideWhenUsed="0"/>
-    <w:lsdException w:name="Light Grid Accent 5" w:semiHidden="0" w:uiPriority="62" w:unhideWhenUsed="0"/>
-    <w:lsdException w:name="Medium Shading 1 Accent 5" w:semiHidden="0" w:uiPriority="63" w:unhideWhenUsed="0"/>
-    <w:lsdException w:name="Medium Shading 2 Accent 5" w:semiHidden="0" w:uiPriority="64" w:unhideWhenUsed="0"/>
-    <w:lsdException w:name="Medium List 1 Accent 5" w:semiHidden="0" w:uiPriority="65" w:unhideWhenUsed="0"/>
-    <w:lsdException w:name="Medium List 2 Accent 5" w:semiHidden="0" w:uiPriority="66" w:unhideWhenUsed="0"/>
-    <w:lsdException w:name="Medium Grid 1 Accent 5" w:semiHidden="0" w:uiPriority="67" w:unhideWhenUsed="0"/>
-    <w:lsdException w:name="Medium Grid 2 Accent 5" w:semiHidden="0" w:uiPriority="68" w:unhideWhenUsed="0"/>
-    <w:lsdException w:name="Medium Grid 3 Accent 5" w:semiHidden="0" w:uiPriority="69" w:unhideWhenUsed="0"/>
-    <w:lsdException w:name="Dark List Accent 5" w:semiHidden="0" w:uiPriority="70" w:unhideWhenUsed="0"/>
-    <w:lsdException w:name="Colorful Shading Accent 5" w:semiHidden="0" w:uiPriority="71" w:unhideWhenUsed="0"/>
-    <w:lsdException w:name="Colorful List Accent 5" w:semiHidden="0" w:uiPriority="72" w:unhideWhenUsed="0"/>
-    <w:lsdException w:name="Colorful Grid Accent 5" w:semiHidden="0" w:uiPriority="73" w:unhideWhenUsed="0"/>
-    <w:lsdException w:name="Light Shading Accent 6" w:semiHidden="0" w:uiPriority="60" w:unhideWhenUsed="0"/>
-    <w:lsdException w:name="Light List Accent 6" w:semiHidden="0" w:uiPriority="61" w:unhideWhenUsed="0"/>
-    <w:lsdException w:name="Light Grid Accent 6" w:semiHidden="0" w:uiPriority="62" w:unhideWhenUsed="0"/>
-    <w:lsdException w:name="Medium Shading 1 Accent 6" w:semiHidden="0" w:uiPriority="63" w:unhideWhenUsed="0"/>
-    <w:lsdException w:name="Medium Shading 2 Accent 6" w:semiHidden="0" w:uiPriority="64" w:unhideWhenUsed="0"/>
-    <w:lsdException w:name="Medium List 1 Accent 6" w:semiHidden="0" w:uiPriority="65" w:unhideWhenUsed="0"/>
-    <w:lsdException w:name="Medium List 2 Accent 6" w:semiHidden="0" w:uiPriority="66" w:unhideWhenUsed="0"/>
-    <w:lsdException w:name="Medium Grid 1 Accent 6" w:semiHidden="0" w:uiPriority="67" w:unhideWhenUsed="0"/>
-    <w:lsdException w:name="Medium Grid 2 Accent 6" w:semiHidden="0" w:uiPriority="68" w:unhideWhenUsed="0"/>
-    <w:lsdException w:name="Medium Grid 3 Accent 6" w:semiHidden="0" w:uiPriority="69" w:unhideWhenUsed="0"/>
-    <w:lsdException w:name="Dark List Accent 6" w:semiHidden="0" w:uiPriority="70" w:unhideWhenUsed="0"/>
-    <w:lsdException w:name="Colorful Shading Accent 6" w:semiHidden="0" w:uiPriority="71" w:unhideWhenUsed="0"/>
-    <w:lsdException w:name="Colorful List Accent 6" w:semiHidden="0" w:uiPriority="72" w:unhideWhenUsed="0"/>
-    <w:lsdException w:name="Colorful Grid Accent 6" w:semiHidden="0" w:uiPriority="73" w:unhideWhenUsed="0"/>
-    <w:lsdException w:name="Subtle Emphasis" w:semiHidden="0" w:uiPriority="19" w:unhideWhenUsed="0" w:qFormat="1"/>
-    <w:lsdException w:name="Intense Emphasis" w:semiHidden="0" w:uiPriority="21" w:unhideWhenUsed="0" w:qFormat="1"/>
-    <w:lsdException w:name="Subtle Reference" w:semiHidden="0" w:uiPriority="31" w:unhideWhenUsed="0" w:qFormat="1"/>
-    <w:lsdException w:name="Intense Reference" w:semiHidden="0" w:uiPriority="32" w:unhideWhenUsed="0" w:qFormat="1"/>
-    <w:lsdException w:name="Book Title" w:semiHidden="0" w:uiPriority="33" w:unhideWhenUsed="0" w:qFormat="1"/>
-    <w:lsdException w:name="Bibliography" w:uiPriority="37"/>
-    <w:lsdException w:name="TOC Heading" w:uiPriority="39" w:qFormat="1"/>
-  </w:latentStyles>
-  <w:style w:type="paragraph" w:default="1" w:styleId="Normal">
-    <w:name w:val="Normal"/>
-    <w:qFormat/>
-    <w:rsid w:val="00014636"/>
-    <w:pPr>
-      <w:spacing w:after="0" w:line="240" w:lineRule="auto"/>
-    </w:pPr>
-    <w:rPr>
-      <w:rFonts w:ascii="Times New Roman" w:eastAsia="Times New Roman" w:hAnsi="Times New Roman" w:cs="Times New Roman"/>
-      <w:sz w:val="24"/>
-      <w:szCs w:val="24"/>
-      <w:lang w:val="ro-RO"/>
-    </w:rPr>
-  </w:style>
-  <w:style w:type="character" w:default="1" w:styleId="DefaultParagraphFont">
-    <w:name w:val="Default Paragraph Font"/>
-    <w:uiPriority w:val="1"/>
-    <w:semiHidden/>
-    <w:unhideWhenUsed/>
-  </w:style>
-  <w:style w:type="table" w:default="1" w:styleId="TableNormal">
-    <w:name w:val="Normal Table"/>
+  <w:style w:type="paragraph" w:styleId="BalloonText">
+    <w:name w:val="Balloon Text"/>
+    <w:basedOn w:val="Normal"/>
+    <w:link w:val="BalloonTextChar"/>
     <w:uiPriority w:val="99"/>
     <w:semiHidden/>
     <w:unhideWhenUsed/>
-    <w:tblPr>
-      <w:tblInd w:w="0" w:type="dxa"/>
-      <w:tblCellMar>
-        <w:top w:w="0" w:type="dxa"/>
-        <w:left w:w="108" w:type="dxa"/>
-        <w:bottom w:w="0" w:type="dxa"/>
-        <w:right w:w="108" w:type="dxa"/>
-      </w:tblCellMar>
-    </w:tblPr>
+    <w:rsid w:val="00540B2D"/>
+    <w:rPr>
+      <w:rFonts w:ascii="Segoe UI" w:hAnsi="Segoe UI" w:cs="Segoe UI"/>
+      <w:sz w:val="18"/>
+      <w:szCs w:val="18"/>
+    </w:rPr>
   </w:style>
-  <w:style w:type="numbering" w:default="1" w:styleId="NoList">
-    <w:name w:val="No List"/>
+  <w:style w:type="character" w:customStyle="1" w:styleId="BalloonTextChar">
+    <w:name w:val="Balloon Text Char"/>
+    <w:basedOn w:val="DefaultParagraphFont"/>
+    <w:link w:val="BalloonText"/>
     <w:uiPriority w:val="99"/>
     <w:semiHidden/>
-    <w:unhideWhenUsed/>
-  </w:style>
-  <w:style w:type="paragraph" w:styleId="Header">
-    <w:name w:val="header"/>
-    <w:basedOn w:val="Normal"/>
-    <w:link w:val="HeaderChar"/>
-    <w:uiPriority w:val="99"/>
-    <w:rsid w:val="00014636"/>
-    <w:pPr>
-      <w:tabs>
-        <w:tab w:val="center" w:pos="4320"/>
-        <w:tab w:val="right" w:pos="8640"/>
-      </w:tabs>
-    </w:pPr>
-  </w:style>
-  <w:style w:type="character" w:customStyle="1" w:styleId="HeaderChar">
-    <w:name w:val="Header Char"/>
-    <w:basedOn w:val="DefaultParagraphFont"/>
-    <w:link w:val="Header"/>
-    <w:uiPriority w:val="99"/>
-    <w:rsid w:val="00014636"/>
+    <w:rsid w:val="00540B2D"/>
     <w:rPr>
-      <w:rFonts w:ascii="Times New Roman" w:eastAsia="Times New Roman" w:hAnsi="Times New Roman" w:cs="Times New Roman"/>
-      <w:sz w:val="24"/>
-      <w:szCs w:val="24"/>
+      <w:rFonts w:ascii="Segoe UI" w:eastAsia="Times New Roman" w:hAnsi="Segoe UI" w:cs="Segoe UI"/>
+      <w:sz w:val="18"/>
+      <w:szCs w:val="18"/>
       <w:lang w:val="ro-RO"/>
     </w:rPr>
-  </w:style>
-  <w:style w:type="paragraph" w:styleId="Footer">
-    <w:name w:val="footer"/>
-    <w:aliases w:val=" Car Car Car1 Car Char Char Car Car Char Char"/>
-    <w:basedOn w:val="Normal"/>
-    <w:link w:val="FooterChar"/>
-    <w:uiPriority w:val="99"/>
-    <w:rsid w:val="00014636"/>
-    <w:pPr>
-      <w:tabs>
-        <w:tab w:val="center" w:pos="4320"/>
-        <w:tab w:val="right" w:pos="8640"/>
-      </w:tabs>
-    </w:pPr>
-  </w:style>
-  <w:style w:type="character" w:customStyle="1" w:styleId="FooterChar">
-    <w:name w:val="Footer Char"/>
-    <w:aliases w:val=" Car Car Car1 Car Char Char Car Car Char Char Char"/>
-    <w:basedOn w:val="DefaultParagraphFont"/>
-    <w:link w:val="Footer"/>
-    <w:uiPriority w:val="99"/>
-    <w:rsid w:val="00014636"/>
-    <w:rPr>
-      <w:rFonts w:ascii="Times New Roman" w:eastAsia="Times New Roman" w:hAnsi="Times New Roman" w:cs="Times New Roman"/>
-      <w:sz w:val="24"/>
-      <w:szCs w:val="24"/>
-      <w:lang w:val="ro-RO"/>
-    </w:rPr>
-  </w:style>
-  <w:style w:type="character" w:styleId="PageNumber">
-    <w:name w:val="page number"/>
-    <w:basedOn w:val="DefaultParagraphFont"/>
-    <w:rsid w:val="00014636"/>
-  </w:style>
-  <w:style w:type="paragraph" w:styleId="NormalWeb">
-    <w:name w:val="Normal (Web)"/>
-    <w:basedOn w:val="Normal"/>
-    <w:uiPriority w:val="99"/>
-    <w:unhideWhenUsed/>
-    <w:rsid w:val="00014636"/>
-    <w:pPr>
-      <w:spacing w:after="150"/>
-    </w:pPr>
-    <w:rPr>
-      <w:lang w:val="en-US"/>
-    </w:rPr>
-  </w:style>
-  <w:style w:type="paragraph" w:styleId="ListParagraph">
-    <w:name w:val="List Paragraph"/>
-    <w:basedOn w:val="Normal"/>
-    <w:uiPriority w:val="34"/>
-    <w:qFormat/>
-    <w:rsid w:val="00C46BFE"/>
-    <w:pPr>
-      <w:ind w:left="720"/>
-      <w:contextualSpacing/>
-    </w:pPr>
   </w:style>
 </w:styles>
 </file>
